--- a/README.docx
+++ b/README.docx
@@ -38,6 +38,7 @@
       <w:pPr>
         <w:spacing w:line="360" w:lineRule="auto"/>
         <w:rPr>
+          <w:rFonts w:hint="eastAsia"/>
           <w:b/>
           <w:bCs/>
         </w:rPr>
@@ -57,6 +58,14 @@
           <w:bCs/>
         </w:rPr>
         <w:t>合并原始数据</w:t>
+      </w:r>
+      <w:r>
+        <w:rPr>
+          <w:rFonts w:hint="eastAsia"/>
+          <w:b/>
+          <w:bCs/>
+        </w:rPr>
+        <w:t>（线下）</w:t>
       </w:r>
     </w:p>
     <w:p>
@@ -358,14 +367,12 @@
             <w:pPr>
               <w:spacing w:line="360" w:lineRule="auto"/>
             </w:pPr>
-            <w:proofErr w:type="gramStart"/>
             <w:r>
               <w:rPr>
                 <w:rFonts w:hint="eastAsia"/>
               </w:rPr>
               <w:t>两江星界</w:t>
             </w:r>
-            <w:proofErr w:type="gramEnd"/>
           </w:p>
         </w:tc>
         <w:tc>
@@ -416,7 +423,23 @@
           <w:b/>
           <w:bCs/>
         </w:rPr>
-        <w:t>提取原始数据</w:t>
+        <w:t>提取</w:t>
+      </w:r>
+      <w:r>
+        <w:rPr>
+          <w:rFonts w:hint="eastAsia"/>
+          <w:b/>
+          <w:bCs/>
+        </w:rPr>
+        <w:t>、导入、处理</w:t>
+      </w:r>
+      <w:r>
+        <w:rPr>
+          <w:rFonts w:hint="eastAsia"/>
+          <w:b/>
+          <w:bCs/>
+        </w:rPr>
+        <w:t>原始数据</w:t>
       </w:r>
     </w:p>
     <w:p>
@@ -542,14 +565,12 @@
         </w:rPr>
         <w:t>（</w:t>
       </w:r>
-      <w:proofErr w:type="spellStart"/>
       <w:r>
         <w:rPr>
           <w:rFonts w:hint="eastAsia"/>
         </w:rPr>
         <w:t>tx</w:t>
       </w:r>
-      <w:proofErr w:type="spellEnd"/>
       <w:r>
         <w:rPr>
           <w:rFonts w:hint="eastAsia"/>
@@ -565,14 +586,12 @@
       <w:r>
         <w:t xml:space="preserve">29284 | </w:t>
       </w:r>
-      <w:proofErr w:type="spellStart"/>
       <w:r>
         <w:rPr>
           <w:rFonts w:hint="eastAsia"/>
         </w:rPr>
         <w:t>yxgc</w:t>
       </w:r>
-      <w:proofErr w:type="spellEnd"/>
       <w:r>
         <w:rPr>
           <w:rFonts w:hint="eastAsia"/>
@@ -880,14 +899,12 @@
             <w:pPr>
               <w:spacing w:line="360" w:lineRule="auto"/>
             </w:pPr>
-            <w:proofErr w:type="gramStart"/>
             <w:r>
               <w:rPr>
                 <w:rFonts w:hint="eastAsia"/>
               </w:rPr>
               <w:t>两江星界</w:t>
             </w:r>
-            <w:proofErr w:type="gramEnd"/>
           </w:p>
         </w:tc>
         <w:tc>
@@ -1199,7 +1216,6 @@
                 <w:strike/>
               </w:rPr>
             </w:pPr>
-            <w:proofErr w:type="gramStart"/>
             <w:r>
               <w:rPr>
                 <w:rFonts w:hint="eastAsia"/>
@@ -1207,7 +1223,6 @@
               </w:rPr>
               <w:t>两江星界</w:t>
             </w:r>
-            <w:proofErr w:type="gramEnd"/>
           </w:p>
         </w:tc>
         <w:tc>
@@ -1323,134 +1338,53 @@
           <w:color w:val="BF8F00" w:themeColor="accent4" w:themeShade="BF"/>
         </w:rPr>
         <w:tab/>
-      </w:r>
-      <w:proofErr w:type="spellStart"/>
-      <w:r>
-        <w:rPr>
-          <w:strike/>
-          <w:color w:val="BF8F00" w:themeColor="accent4" w:themeShade="BF"/>
-        </w:rPr>
-        <w:t>plateno</w:t>
-      </w:r>
-      <w:proofErr w:type="spellEnd"/>
-      <w:r>
-        <w:rPr>
-          <w:strike/>
-          <w:color w:val="BF8F00" w:themeColor="accent4" w:themeShade="BF"/>
-        </w:rPr>
-        <w:t>,</w:t>
-      </w:r>
-    </w:p>
-    <w:p>
-      <w:pPr>
-        <w:rPr>
-          <w:strike/>
-          <w:color w:val="BF8F00" w:themeColor="accent4" w:themeShade="BF"/>
-        </w:rPr>
-      </w:pPr>
-      <w:r>
-        <w:rPr>
-          <w:strike/>
-          <w:color w:val="BF8F00" w:themeColor="accent4" w:themeShade="BF"/>
-        </w:rPr>
-        <w:tab/>
-      </w:r>
-      <w:r>
-        <w:rPr>
-          <w:strike/>
-          <w:color w:val="BF8F00" w:themeColor="accent4" w:themeShade="BF"/>
-        </w:rPr>
-        <w:tab/>
-      </w:r>
-      <w:proofErr w:type="spellStart"/>
-      <w:proofErr w:type="gramStart"/>
-      <w:r>
-        <w:rPr>
-          <w:strike/>
-          <w:color w:val="BF8F00" w:themeColor="accent4" w:themeShade="BF"/>
-        </w:rPr>
-        <w:t>substr</w:t>
-      </w:r>
-      <w:proofErr w:type="spellEnd"/>
-      <w:r>
-        <w:rPr>
-          <w:strike/>
-          <w:color w:val="BF8F00" w:themeColor="accent4" w:themeShade="BF"/>
-        </w:rPr>
-        <w:t>(</w:t>
-      </w:r>
-      <w:proofErr w:type="spellStart"/>
-      <w:proofErr w:type="gramEnd"/>
-      <w:r>
-        <w:rPr>
-          <w:strike/>
-          <w:color w:val="BF8F00" w:themeColor="accent4" w:themeShade="BF"/>
-        </w:rPr>
-        <w:t>plateno</w:t>
-      </w:r>
-      <w:proofErr w:type="spellEnd"/>
-      <w:r>
-        <w:rPr>
-          <w:strike/>
-          <w:color w:val="BF8F00" w:themeColor="accent4" w:themeShade="BF"/>
-        </w:rPr>
-        <w:t>, 2) AS `key`,</w:t>
-      </w:r>
-    </w:p>
-    <w:p>
-      <w:pPr>
-        <w:rPr>
-          <w:strike/>
-          <w:color w:val="BF8F00" w:themeColor="accent4" w:themeShade="BF"/>
-        </w:rPr>
-      </w:pPr>
-      <w:r>
-        <w:rPr>
-          <w:strike/>
-          <w:color w:val="BF8F00" w:themeColor="accent4" w:themeShade="BF"/>
-        </w:rPr>
-        <w:tab/>
-      </w:r>
-      <w:r>
-        <w:rPr>
-          <w:strike/>
-          <w:color w:val="BF8F00" w:themeColor="accent4" w:themeShade="BF"/>
-        </w:rPr>
-        <w:tab/>
-      </w:r>
-      <w:proofErr w:type="spellStart"/>
-      <w:proofErr w:type="gramStart"/>
-      <w:r>
-        <w:rPr>
-          <w:strike/>
-          <w:color w:val="BF8F00" w:themeColor="accent4" w:themeShade="BF"/>
-        </w:rPr>
-        <w:t>substr</w:t>
-      </w:r>
-      <w:proofErr w:type="spellEnd"/>
-      <w:r>
-        <w:rPr>
-          <w:strike/>
-          <w:color w:val="BF8F00" w:themeColor="accent4" w:themeShade="BF"/>
-        </w:rPr>
-        <w:t>(</w:t>
-      </w:r>
-      <w:proofErr w:type="spellStart"/>
-      <w:proofErr w:type="gramEnd"/>
-      <w:r>
-        <w:rPr>
-          <w:strike/>
-          <w:color w:val="BF8F00" w:themeColor="accent4" w:themeShade="BF"/>
-        </w:rPr>
-        <w:t>plateno</w:t>
-      </w:r>
-      <w:proofErr w:type="spellEnd"/>
-      <w:r>
-        <w:rPr>
-          <w:strike/>
-          <w:color w:val="BF8F00" w:themeColor="accent4" w:themeShade="BF"/>
-        </w:rPr>
-        <w:t>, 1, 1) AS `value`</w:t>
+        <w:t>plateno,</w:t>
+      </w:r>
+    </w:p>
+    <w:p>
+      <w:pPr>
+        <w:rPr>
+          <w:strike/>
+          <w:color w:val="BF8F00" w:themeColor="accent4" w:themeShade="BF"/>
+        </w:rPr>
+      </w:pPr>
+      <w:r>
+        <w:rPr>
+          <w:strike/>
+          <w:color w:val="BF8F00" w:themeColor="accent4" w:themeShade="BF"/>
+        </w:rPr>
+        <w:tab/>
+      </w:r>
+      <w:r>
+        <w:rPr>
+          <w:strike/>
+          <w:color w:val="BF8F00" w:themeColor="accent4" w:themeShade="BF"/>
+        </w:rPr>
+        <w:tab/>
+        <w:t>substr(plateno, 2) AS `key`,</w:t>
+      </w:r>
+    </w:p>
+    <w:p>
+      <w:pPr>
+        <w:rPr>
+          <w:strike/>
+          <w:color w:val="BF8F00" w:themeColor="accent4" w:themeShade="BF"/>
+        </w:rPr>
+      </w:pPr>
+      <w:r>
+        <w:rPr>
+          <w:strike/>
+          <w:color w:val="BF8F00" w:themeColor="accent4" w:themeShade="BF"/>
+        </w:rPr>
+        <w:tab/>
+      </w:r>
+      <w:r>
+        <w:rPr>
+          <w:strike/>
+          <w:color w:val="BF8F00" w:themeColor="accent4" w:themeShade="BF"/>
+        </w:rPr>
+        <w:tab/>
+        <w:t>substr(plateno, 1, 1) AS `value`</w:t>
       </w:r>
     </w:p>
     <w:p>
@@ -1490,16 +1424,8 @@
           <w:color w:val="BF8F00" w:themeColor="accent4" w:themeShade="BF"/>
         </w:rPr>
         <w:tab/>
-      </w:r>
-      <w:proofErr w:type="spellStart"/>
-      <w:r>
-        <w:rPr>
-          <w:strike/>
-          <w:color w:val="BF8F00" w:themeColor="accent4" w:themeShade="BF"/>
-        </w:rPr>
         <w:t>tx_org</w:t>
       </w:r>
-      <w:proofErr w:type="spellEnd"/>
     </w:p>
     <w:p>
       <w:pPr>
@@ -1537,40 +1463,7 @@
           <w:color w:val="BF8F00" w:themeColor="accent4" w:themeShade="BF"/>
         </w:rPr>
         <w:tab/>
-      </w:r>
-      <w:proofErr w:type="spellStart"/>
-      <w:proofErr w:type="gramStart"/>
-      <w:r>
-        <w:rPr>
-          <w:strike/>
-          <w:color w:val="BF8F00" w:themeColor="accent4" w:themeShade="BF"/>
-        </w:rPr>
-        <w:t>substr</w:t>
-      </w:r>
-      <w:proofErr w:type="spellEnd"/>
-      <w:r>
-        <w:rPr>
-          <w:strike/>
-          <w:color w:val="BF8F00" w:themeColor="accent4" w:themeShade="BF"/>
-        </w:rPr>
-        <w:t>(</w:t>
-      </w:r>
-      <w:proofErr w:type="spellStart"/>
-      <w:proofErr w:type="gramEnd"/>
-      <w:r>
-        <w:rPr>
-          <w:strike/>
-          <w:color w:val="BF8F00" w:themeColor="accent4" w:themeShade="BF"/>
-        </w:rPr>
-        <w:t>plateno</w:t>
-      </w:r>
-      <w:proofErr w:type="spellEnd"/>
-      <w:r>
-        <w:rPr>
-          <w:strike/>
-          <w:color w:val="BF8F00" w:themeColor="accent4" w:themeShade="BF"/>
-        </w:rPr>
-        <w:t>, 2) IN (</w:t>
+        <w:t>substr(plateno, 2) IN (</w:t>
       </w:r>
     </w:p>
     <w:p>
@@ -1637,22 +1530,163 @@
           <w:color w:val="BF8F00" w:themeColor="accent4" w:themeShade="BF"/>
         </w:rPr>
         <w:tab/>
-        <w:t>(</w:t>
-      </w:r>
-      <w:proofErr w:type="spellStart"/>
-      <w:r>
-        <w:rPr>
-          <w:strike/>
-          <w:color w:val="BF8F00" w:themeColor="accent4" w:themeShade="BF"/>
-        </w:rPr>
-        <w:t>plateno</w:t>
-      </w:r>
-      <w:proofErr w:type="spellEnd"/>
-      <w:r>
-        <w:rPr>
-          <w:strike/>
-          <w:color w:val="BF8F00" w:themeColor="accent4" w:themeShade="BF"/>
-        </w:rPr>
+        <w:t>(plateno)</w:t>
+      </w:r>
+    </w:p>
+    <w:p>
+      <w:pPr>
+        <w:rPr>
+          <w:strike/>
+          <w:color w:val="BF8F00" w:themeColor="accent4" w:themeShade="BF"/>
+        </w:rPr>
+      </w:pPr>
+      <w:r>
+        <w:rPr>
+          <w:strike/>
+          <w:color w:val="BF8F00" w:themeColor="accent4" w:themeShade="BF"/>
+        </w:rPr>
+        <w:tab/>
+      </w:r>
+      <w:r>
+        <w:rPr>
+          <w:strike/>
+          <w:color w:val="BF8F00" w:themeColor="accent4" w:themeShade="BF"/>
+        </w:rPr>
+        <w:tab/>
+      </w:r>
+      <w:r>
+        <w:rPr>
+          <w:strike/>
+          <w:color w:val="BF8F00" w:themeColor="accent4" w:themeShade="BF"/>
+        </w:rPr>
+        <w:tab/>
+        <w:t>FROM</w:t>
+      </w:r>
+    </w:p>
+    <w:p>
+      <w:pPr>
+        <w:rPr>
+          <w:strike/>
+          <w:color w:val="BF8F00" w:themeColor="accent4" w:themeShade="BF"/>
+        </w:rPr>
+      </w:pPr>
+      <w:r>
+        <w:rPr>
+          <w:strike/>
+          <w:color w:val="BF8F00" w:themeColor="accent4" w:themeShade="BF"/>
+        </w:rPr>
+        <w:tab/>
+      </w:r>
+      <w:r>
+        <w:rPr>
+          <w:strike/>
+          <w:color w:val="BF8F00" w:themeColor="accent4" w:themeShade="BF"/>
+        </w:rPr>
+        <w:tab/>
+      </w:r>
+      <w:r>
+        <w:rPr>
+          <w:strike/>
+          <w:color w:val="BF8F00" w:themeColor="accent4" w:themeShade="BF"/>
+        </w:rPr>
+        <w:tab/>
+      </w:r>
+      <w:r>
+        <w:rPr>
+          <w:strike/>
+          <w:color w:val="BF8F00" w:themeColor="accent4" w:themeShade="BF"/>
+        </w:rPr>
+        <w:tab/>
+        <w:t>tx_org</w:t>
+      </w:r>
+    </w:p>
+    <w:p>
+      <w:pPr>
+        <w:rPr>
+          <w:strike/>
+          <w:color w:val="BF8F00" w:themeColor="accent4" w:themeShade="BF"/>
+        </w:rPr>
+      </w:pPr>
+      <w:r>
+        <w:rPr>
+          <w:strike/>
+          <w:color w:val="BF8F00" w:themeColor="accent4" w:themeShade="BF"/>
+        </w:rPr>
+        <w:tab/>
+      </w:r>
+      <w:r>
+        <w:rPr>
+          <w:strike/>
+          <w:color w:val="BF8F00" w:themeColor="accent4" w:themeShade="BF"/>
+        </w:rPr>
+        <w:tab/>
+      </w:r>
+      <w:r>
+        <w:rPr>
+          <w:strike/>
+          <w:color w:val="BF8F00" w:themeColor="accent4" w:themeShade="BF"/>
+        </w:rPr>
+        <w:tab/>
+        <w:t>WHERE</w:t>
+      </w:r>
+    </w:p>
+    <w:p>
+      <w:pPr>
+        <w:rPr>
+          <w:strike/>
+          <w:color w:val="BF8F00" w:themeColor="accent4" w:themeShade="BF"/>
+        </w:rPr>
+      </w:pPr>
+      <w:r>
+        <w:rPr>
+          <w:strike/>
+          <w:color w:val="BF8F00" w:themeColor="accent4" w:themeShade="BF"/>
+        </w:rPr>
+        <w:tab/>
+      </w:r>
+      <w:r>
+        <w:rPr>
+          <w:strike/>
+          <w:color w:val="BF8F00" w:themeColor="accent4" w:themeShade="BF"/>
+        </w:rPr>
+        <w:tab/>
+      </w:r>
+      <w:r>
+        <w:rPr>
+          <w:strike/>
+          <w:color w:val="BF8F00" w:themeColor="accent4" w:themeShade="BF"/>
+        </w:rPr>
+        <w:tab/>
+      </w:r>
+      <w:r>
+        <w:rPr>
+          <w:strike/>
+          <w:color w:val="BF8F00" w:themeColor="accent4" w:themeShade="BF"/>
+        </w:rPr>
+        <w:tab/>
+        <w:t>char_length(plateno) = length(plateno)</w:t>
+      </w:r>
+    </w:p>
+    <w:p>
+      <w:pPr>
+        <w:rPr>
+          <w:strike/>
+          <w:color w:val="BF8F00" w:themeColor="accent4" w:themeShade="BF"/>
+        </w:rPr>
+      </w:pPr>
+      <w:r>
+        <w:rPr>
+          <w:strike/>
+          <w:color w:val="BF8F00" w:themeColor="accent4" w:themeShade="BF"/>
+        </w:rPr>
+        <w:tab/>
+      </w:r>
+      <w:r>
+        <w:rPr>
+          <w:strike/>
+          <w:color w:val="BF8F00" w:themeColor="accent4" w:themeShade="BF"/>
+        </w:rPr>
+        <w:tab/>
         <w:t>)</w:t>
       </w:r>
     </w:p>
@@ -1668,218 +1702,6 @@
           <w:strike/>
           <w:color w:val="BF8F00" w:themeColor="accent4" w:themeShade="BF"/>
         </w:rPr>
-        <w:tab/>
-      </w:r>
-      <w:r>
-        <w:rPr>
-          <w:strike/>
-          <w:color w:val="BF8F00" w:themeColor="accent4" w:themeShade="BF"/>
-        </w:rPr>
-        <w:tab/>
-      </w:r>
-      <w:r>
-        <w:rPr>
-          <w:strike/>
-          <w:color w:val="BF8F00" w:themeColor="accent4" w:themeShade="BF"/>
-        </w:rPr>
-        <w:tab/>
-        <w:t>FROM</w:t>
-      </w:r>
-    </w:p>
-    <w:p>
-      <w:pPr>
-        <w:rPr>
-          <w:strike/>
-          <w:color w:val="BF8F00" w:themeColor="accent4" w:themeShade="BF"/>
-        </w:rPr>
-      </w:pPr>
-      <w:r>
-        <w:rPr>
-          <w:strike/>
-          <w:color w:val="BF8F00" w:themeColor="accent4" w:themeShade="BF"/>
-        </w:rPr>
-        <w:tab/>
-      </w:r>
-      <w:r>
-        <w:rPr>
-          <w:strike/>
-          <w:color w:val="BF8F00" w:themeColor="accent4" w:themeShade="BF"/>
-        </w:rPr>
-        <w:tab/>
-      </w:r>
-      <w:r>
-        <w:rPr>
-          <w:strike/>
-          <w:color w:val="BF8F00" w:themeColor="accent4" w:themeShade="BF"/>
-        </w:rPr>
-        <w:tab/>
-      </w:r>
-      <w:r>
-        <w:rPr>
-          <w:strike/>
-          <w:color w:val="BF8F00" w:themeColor="accent4" w:themeShade="BF"/>
-        </w:rPr>
-        <w:tab/>
-      </w:r>
-      <w:proofErr w:type="spellStart"/>
-      <w:r>
-        <w:rPr>
-          <w:strike/>
-          <w:color w:val="BF8F00" w:themeColor="accent4" w:themeShade="BF"/>
-        </w:rPr>
-        <w:t>tx_org</w:t>
-      </w:r>
-      <w:proofErr w:type="spellEnd"/>
-    </w:p>
-    <w:p>
-      <w:pPr>
-        <w:rPr>
-          <w:strike/>
-          <w:color w:val="BF8F00" w:themeColor="accent4" w:themeShade="BF"/>
-        </w:rPr>
-      </w:pPr>
-      <w:r>
-        <w:rPr>
-          <w:strike/>
-          <w:color w:val="BF8F00" w:themeColor="accent4" w:themeShade="BF"/>
-        </w:rPr>
-        <w:tab/>
-      </w:r>
-      <w:r>
-        <w:rPr>
-          <w:strike/>
-          <w:color w:val="BF8F00" w:themeColor="accent4" w:themeShade="BF"/>
-        </w:rPr>
-        <w:tab/>
-      </w:r>
-      <w:r>
-        <w:rPr>
-          <w:strike/>
-          <w:color w:val="BF8F00" w:themeColor="accent4" w:themeShade="BF"/>
-        </w:rPr>
-        <w:tab/>
-        <w:t>WHERE</w:t>
-      </w:r>
-    </w:p>
-    <w:p>
-      <w:pPr>
-        <w:rPr>
-          <w:strike/>
-          <w:color w:val="BF8F00" w:themeColor="accent4" w:themeShade="BF"/>
-        </w:rPr>
-      </w:pPr>
-      <w:r>
-        <w:rPr>
-          <w:strike/>
-          <w:color w:val="BF8F00" w:themeColor="accent4" w:themeShade="BF"/>
-        </w:rPr>
-        <w:tab/>
-      </w:r>
-      <w:r>
-        <w:rPr>
-          <w:strike/>
-          <w:color w:val="BF8F00" w:themeColor="accent4" w:themeShade="BF"/>
-        </w:rPr>
-        <w:tab/>
-      </w:r>
-      <w:r>
-        <w:rPr>
-          <w:strike/>
-          <w:color w:val="BF8F00" w:themeColor="accent4" w:themeShade="BF"/>
-        </w:rPr>
-        <w:tab/>
-      </w:r>
-      <w:r>
-        <w:rPr>
-          <w:strike/>
-          <w:color w:val="BF8F00" w:themeColor="accent4" w:themeShade="BF"/>
-        </w:rPr>
-        <w:tab/>
-      </w:r>
-      <w:proofErr w:type="spellStart"/>
-      <w:r>
-        <w:rPr>
-          <w:strike/>
-          <w:color w:val="BF8F00" w:themeColor="accent4" w:themeShade="BF"/>
-        </w:rPr>
-        <w:t>char_length</w:t>
-      </w:r>
-      <w:proofErr w:type="spellEnd"/>
-      <w:r>
-        <w:rPr>
-          <w:strike/>
-          <w:color w:val="BF8F00" w:themeColor="accent4" w:themeShade="BF"/>
-        </w:rPr>
-        <w:t>(</w:t>
-      </w:r>
-      <w:proofErr w:type="spellStart"/>
-      <w:r>
-        <w:rPr>
-          <w:strike/>
-          <w:color w:val="BF8F00" w:themeColor="accent4" w:themeShade="BF"/>
-        </w:rPr>
-        <w:t>plateno</w:t>
-      </w:r>
-      <w:proofErr w:type="spellEnd"/>
-      <w:r>
-        <w:rPr>
-          <w:strike/>
-          <w:color w:val="BF8F00" w:themeColor="accent4" w:themeShade="BF"/>
-        </w:rPr>
-        <w:t>) = length(</w:t>
-      </w:r>
-      <w:proofErr w:type="spellStart"/>
-      <w:r>
-        <w:rPr>
-          <w:strike/>
-          <w:color w:val="BF8F00" w:themeColor="accent4" w:themeShade="BF"/>
-        </w:rPr>
-        <w:t>plateno</w:t>
-      </w:r>
-      <w:proofErr w:type="spellEnd"/>
-      <w:r>
-        <w:rPr>
-          <w:strike/>
-          <w:color w:val="BF8F00" w:themeColor="accent4" w:themeShade="BF"/>
-        </w:rPr>
-        <w:t>)</w:t>
-      </w:r>
-    </w:p>
-    <w:p>
-      <w:pPr>
-        <w:rPr>
-          <w:strike/>
-          <w:color w:val="BF8F00" w:themeColor="accent4" w:themeShade="BF"/>
-        </w:rPr>
-      </w:pPr>
-      <w:r>
-        <w:rPr>
-          <w:strike/>
-          <w:color w:val="BF8F00" w:themeColor="accent4" w:themeShade="BF"/>
-        </w:rPr>
-        <w:tab/>
-      </w:r>
-      <w:r>
-        <w:rPr>
-          <w:strike/>
-          <w:color w:val="BF8F00" w:themeColor="accent4" w:themeShade="BF"/>
-        </w:rPr>
-        <w:tab/>
-        <w:t>)</w:t>
-      </w:r>
-    </w:p>
-    <w:p>
-      <w:pPr>
-        <w:rPr>
-          <w:strike/>
-          <w:color w:val="BF8F00" w:themeColor="accent4" w:themeShade="BF"/>
-        </w:rPr>
-      </w:pPr>
-      <w:r>
-        <w:rPr>
-          <w:strike/>
-          <w:color w:val="BF8F00" w:themeColor="accent4" w:themeShade="BF"/>
-        </w:rPr>
         <w:t>);</w:t>
       </w:r>
     </w:p>
@@ -1956,21 +1778,7 @@
         <w:rPr>
           <w:rFonts w:hint="eastAsia"/>
         </w:rPr>
-        <w:t>剔除无进场时</w:t>
-      </w:r>
-      <w:proofErr w:type="gramStart"/>
-      <w:r>
-        <w:rPr>
-          <w:rFonts w:hint="eastAsia"/>
-        </w:rPr>
-        <w:t>间或无</w:t>
-      </w:r>
-      <w:proofErr w:type="gramEnd"/>
-      <w:r>
-        <w:rPr>
-          <w:rFonts w:hint="eastAsia"/>
-        </w:rPr>
-        <w:t>出场时间</w:t>
+        <w:t>剔除无进场时间或无出场时间</w:t>
       </w:r>
       <w:r>
         <w:rPr>
@@ -2044,11 +1852,9 @@
             <w:pPr>
               <w:spacing w:line="360" w:lineRule="auto"/>
             </w:pPr>
-            <w:proofErr w:type="spellStart"/>
             <w:r>
               <w:t>Ljxj</w:t>
             </w:r>
-            <w:proofErr w:type="spellEnd"/>
           </w:p>
         </w:tc>
         <w:tc>
@@ -2105,11 +1911,9 @@
             <w:pPr>
               <w:spacing w:line="360" w:lineRule="auto"/>
             </w:pPr>
-            <w:proofErr w:type="spellStart"/>
             <w:r>
               <w:t>Yxgc</w:t>
             </w:r>
-            <w:proofErr w:type="spellEnd"/>
           </w:p>
         </w:tc>
         <w:tc>
@@ -2166,14 +1970,12 @@
         </w:rPr>
         <w:t>将各个停车场整理后的数据合并到同一个文件表单中，其中字段包含</w:t>
       </w:r>
-      <w:proofErr w:type="spellStart"/>
       <w:r>
         <w:rPr>
           <w:rFonts w:hint="eastAsia"/>
         </w:rPr>
         <w:t>plateno</w:t>
       </w:r>
-      <w:proofErr w:type="spellEnd"/>
       <w:r>
         <w:rPr>
           <w:rFonts w:hint="eastAsia"/>
@@ -2192,22 +1994,18 @@
         </w:rPr>
         <w:t>（车主）、</w:t>
       </w:r>
-      <w:proofErr w:type="spellStart"/>
       <w:r>
         <w:t>entertime</w:t>
       </w:r>
-      <w:proofErr w:type="spellEnd"/>
       <w:r>
         <w:rPr>
           <w:rFonts w:hint="eastAsia"/>
         </w:rPr>
         <w:t>（入场时间）、</w:t>
       </w:r>
-      <w:proofErr w:type="spellStart"/>
       <w:r>
         <w:t>exittime</w:t>
       </w:r>
-      <w:proofErr w:type="spellEnd"/>
       <w:r>
         <w:rPr>
           <w:rFonts w:hint="eastAsia"/>
@@ -2250,99 +2048,13 @@
         <w:rPr>
           <w:color w:val="BF8F00" w:themeColor="accent4" w:themeShade="BF"/>
         </w:rPr>
-        <w:t xml:space="preserve">CREATE TABLE </w:t>
-      </w:r>
-      <w:proofErr w:type="spellStart"/>
-      <w:r>
-        <w:rPr>
-          <w:color w:val="BF8F00" w:themeColor="accent4" w:themeShade="BF"/>
-        </w:rPr>
-        <w:t>ljxj</w:t>
-      </w:r>
-      <w:proofErr w:type="spellEnd"/>
-      <w:r>
-        <w:rPr>
-          <w:color w:val="BF8F00" w:themeColor="accent4" w:themeShade="BF"/>
-        </w:rPr>
-        <w:t xml:space="preserve"> (</w:t>
-      </w:r>
-      <w:r>
-        <w:rPr>
-          <w:color w:val="BF8F00" w:themeColor="accent4" w:themeShade="BF"/>
-        </w:rPr>
-        <w:t xml:space="preserve">SELECT </w:t>
-      </w:r>
-      <w:proofErr w:type="spellStart"/>
-      <w:proofErr w:type="gramStart"/>
-      <w:r>
-        <w:rPr>
-          <w:color w:val="BF8F00" w:themeColor="accent4" w:themeShade="BF"/>
-        </w:rPr>
-        <w:t>plateno,cartype</w:t>
-      </w:r>
-      <w:proofErr w:type="spellEnd"/>
-      <w:proofErr w:type="gramEnd"/>
-      <w:r>
-        <w:rPr>
-          <w:color w:val="BF8F00" w:themeColor="accent4" w:themeShade="BF"/>
-        </w:rPr>
-        <w:t>,’’ as `owner`,entertime,</w:t>
-      </w:r>
-      <w:proofErr w:type="spellStart"/>
-      <w:r>
-        <w:rPr>
-          <w:color w:val="BF8F00" w:themeColor="accent4" w:themeShade="BF"/>
-        </w:rPr>
-        <w:t>exittime</w:t>
-      </w:r>
-      <w:proofErr w:type="spellEnd"/>
-      <w:r>
-        <w:rPr>
-          <w:color w:val="BF8F00" w:themeColor="accent4" w:themeShade="BF"/>
-        </w:rPr>
-        <w:t>,’</w:t>
-      </w:r>
-      <w:proofErr w:type="spellStart"/>
-      <w:r>
-        <w:rPr>
-          <w:color w:val="BF8F00" w:themeColor="accent4" w:themeShade="BF"/>
-        </w:rPr>
-        <w:t>ljxj</w:t>
-      </w:r>
-      <w:proofErr w:type="spellEnd"/>
-      <w:r>
-        <w:rPr>
-          <w:color w:val="BF8F00" w:themeColor="accent4" w:themeShade="BF"/>
-        </w:rPr>
-        <w:t xml:space="preserve">’ as parking FROM </w:t>
-      </w:r>
-      <w:proofErr w:type="spellStart"/>
-      <w:r>
-        <w:rPr>
-          <w:color w:val="BF8F00" w:themeColor="accent4" w:themeShade="BF"/>
-        </w:rPr>
-        <w:t>ljxj_org</w:t>
-      </w:r>
-      <w:proofErr w:type="spellEnd"/>
-      <w:r>
-        <w:rPr>
-          <w:color w:val="BF8F00" w:themeColor="accent4" w:themeShade="BF"/>
-        </w:rPr>
-        <w:t xml:space="preserve"> WHERE </w:t>
-      </w:r>
-      <w:proofErr w:type="spellStart"/>
-      <w:r>
-        <w:rPr>
-          <w:color w:val="BF8F00" w:themeColor="accent4" w:themeShade="BF"/>
-        </w:rPr>
-        <w:t>cartype</w:t>
-      </w:r>
-      <w:proofErr w:type="spellEnd"/>
-      <w:r>
-        <w:rPr>
-          <w:color w:val="BF8F00" w:themeColor="accent4" w:themeShade="BF"/>
-        </w:rPr>
-        <w:t xml:space="preserve"> != ‘</w:t>
+        <w:t>CREATE TABLE ljxj (</w:t>
+      </w:r>
+      <w:r>
+        <w:rPr>
+          <w:color w:val="BF8F00" w:themeColor="accent4" w:themeShade="BF"/>
+        </w:rPr>
+        <w:t>SELECT plateno,cartype,’’ as `owner`,entertime,exittime,’ljxj’ as parking FROM ljxj_org WHERE cartype != ‘</w:t>
       </w:r>
       <w:r>
         <w:rPr>
@@ -2450,52 +2162,8 @@
           <w:color w:val="BF8F00" w:themeColor="accent4" w:themeShade="BF"/>
         </w:rPr>
         <w:tab/>
-        <w:t xml:space="preserve">select </w:t>
-      </w:r>
-      <w:proofErr w:type="spellStart"/>
-      <w:proofErr w:type="gramStart"/>
-      <w:r>
-        <w:rPr>
-          <w:color w:val="BF8F00" w:themeColor="accent4" w:themeShade="BF"/>
-        </w:rPr>
-        <w:t>plateno</w:t>
-      </w:r>
-      <w:proofErr w:type="spellEnd"/>
-      <w:r>
-        <w:rPr>
-          <w:color w:val="BF8F00" w:themeColor="accent4" w:themeShade="BF"/>
-        </w:rPr>
-        <w:t>,`</w:t>
-      </w:r>
-      <w:proofErr w:type="gramEnd"/>
-      <w:r>
-        <w:rPr>
-          <w:color w:val="BF8F00" w:themeColor="accent4" w:themeShade="BF"/>
-        </w:rPr>
-        <w:t>owner`,</w:t>
-      </w:r>
-      <w:proofErr w:type="spellStart"/>
-      <w:r>
-        <w:rPr>
-          <w:color w:val="BF8F00" w:themeColor="accent4" w:themeShade="BF"/>
-        </w:rPr>
-        <w:t>entertime,exittime,parking</w:t>
-      </w:r>
-      <w:proofErr w:type="spellEnd"/>
-      <w:r>
-        <w:rPr>
-          <w:color w:val="BF8F00" w:themeColor="accent4" w:themeShade="BF"/>
-        </w:rPr>
-        <w:t xml:space="preserve"> from </w:t>
-      </w:r>
-      <w:proofErr w:type="spellStart"/>
-      <w:r>
-        <w:rPr>
-          <w:color w:val="BF8F00" w:themeColor="accent4" w:themeShade="BF"/>
-        </w:rPr>
-        <w:t>ljxj</w:t>
-      </w:r>
-      <w:proofErr w:type="spellEnd"/>
+        <w:t>select plateno,`owner`,entertime,exittime,parking from ljxj</w:t>
+      </w:r>
     </w:p>
     <w:p>
       <w:pPr>
@@ -2534,85 +2202,7 @@
           <w:color w:val="BF8F00" w:themeColor="accent4" w:themeShade="BF"/>
         </w:rPr>
         <w:tab/>
-        <w:t xml:space="preserve">select </w:t>
-      </w:r>
-      <w:proofErr w:type="spellStart"/>
-      <w:proofErr w:type="gramStart"/>
-      <w:r>
-        <w:rPr>
-          <w:color w:val="BF8F00" w:themeColor="accent4" w:themeShade="BF"/>
-        </w:rPr>
-        <w:t>plateno</w:t>
-      </w:r>
-      <w:proofErr w:type="spellEnd"/>
-      <w:r>
-        <w:rPr>
-          <w:color w:val="BF8F00" w:themeColor="accent4" w:themeShade="BF"/>
-        </w:rPr>
-        <w:t>,`</w:t>
-      </w:r>
-      <w:proofErr w:type="gramEnd"/>
-      <w:r>
-        <w:rPr>
-          <w:color w:val="BF8F00" w:themeColor="accent4" w:themeShade="BF"/>
-        </w:rPr>
-        <w:t>owner`,</w:t>
-      </w:r>
-      <w:proofErr w:type="spellStart"/>
-      <w:r>
-        <w:rPr>
-          <w:color w:val="BF8F00" w:themeColor="accent4" w:themeShade="BF"/>
-        </w:rPr>
-        <w:t>entertime,exittime,parking</w:t>
-      </w:r>
-      <w:proofErr w:type="spellEnd"/>
-      <w:r>
-        <w:rPr>
-          <w:color w:val="BF8F00" w:themeColor="accent4" w:themeShade="BF"/>
-        </w:rPr>
-        <w:t xml:space="preserve"> from </w:t>
-      </w:r>
-      <w:proofErr w:type="spellStart"/>
-      <w:r>
-        <w:rPr>
-          <w:color w:val="BF8F00" w:themeColor="accent4" w:themeShade="BF"/>
-        </w:rPr>
-        <w:t>tx</w:t>
-      </w:r>
-      <w:proofErr w:type="spellEnd"/>
-      <w:r>
-        <w:rPr>
-          <w:color w:val="BF8F00" w:themeColor="accent4" w:themeShade="BF"/>
-        </w:rPr>
-        <w:t xml:space="preserve"> where (</w:t>
-      </w:r>
-      <w:proofErr w:type="spellStart"/>
-      <w:r>
-        <w:rPr>
-          <w:color w:val="BF8F00" w:themeColor="accent4" w:themeShade="BF"/>
-        </w:rPr>
-        <w:t>entertime</w:t>
-      </w:r>
-      <w:proofErr w:type="spellEnd"/>
-      <w:r>
-        <w:rPr>
-          <w:color w:val="BF8F00" w:themeColor="accent4" w:themeShade="BF"/>
-        </w:rPr>
-        <w:t xml:space="preserve"> is not null and </w:t>
-      </w:r>
-      <w:proofErr w:type="spellStart"/>
-      <w:r>
-        <w:rPr>
-          <w:color w:val="BF8F00" w:themeColor="accent4" w:themeShade="BF"/>
-        </w:rPr>
-        <w:t>exittime</w:t>
-      </w:r>
-      <w:proofErr w:type="spellEnd"/>
-      <w:r>
-        <w:rPr>
-          <w:color w:val="BF8F00" w:themeColor="accent4" w:themeShade="BF"/>
-        </w:rPr>
-        <w:t xml:space="preserve"> is not null)</w:t>
+        <w:t>select plateno,`owner`,entertime,exittime,parking from tx where (entertime is not null and exittime is not null)</w:t>
       </w:r>
     </w:p>
     <w:p>
@@ -2653,85 +2243,7 @@
           <w:color w:val="BF8F00" w:themeColor="accent4" w:themeShade="BF"/>
         </w:rPr>
         <w:tab/>
-        <w:t xml:space="preserve">select </w:t>
-      </w:r>
-      <w:proofErr w:type="spellStart"/>
-      <w:proofErr w:type="gramStart"/>
-      <w:r>
-        <w:rPr>
-          <w:color w:val="BF8F00" w:themeColor="accent4" w:themeShade="BF"/>
-        </w:rPr>
-        <w:t>plateno</w:t>
-      </w:r>
-      <w:proofErr w:type="spellEnd"/>
-      <w:r>
-        <w:rPr>
-          <w:color w:val="BF8F00" w:themeColor="accent4" w:themeShade="BF"/>
-        </w:rPr>
-        <w:t>,`</w:t>
-      </w:r>
-      <w:proofErr w:type="gramEnd"/>
-      <w:r>
-        <w:rPr>
-          <w:color w:val="BF8F00" w:themeColor="accent4" w:themeShade="BF"/>
-        </w:rPr>
-        <w:t>owner`,</w:t>
-      </w:r>
-      <w:proofErr w:type="spellStart"/>
-      <w:r>
-        <w:rPr>
-          <w:color w:val="BF8F00" w:themeColor="accent4" w:themeShade="BF"/>
-        </w:rPr>
-        <w:t>entertime,exittime,parking</w:t>
-      </w:r>
-      <w:proofErr w:type="spellEnd"/>
-      <w:r>
-        <w:rPr>
-          <w:color w:val="BF8F00" w:themeColor="accent4" w:themeShade="BF"/>
-        </w:rPr>
-        <w:t xml:space="preserve"> from </w:t>
-      </w:r>
-      <w:proofErr w:type="spellStart"/>
-      <w:r>
-        <w:rPr>
-          <w:color w:val="BF8F00" w:themeColor="accent4" w:themeShade="BF"/>
-        </w:rPr>
-        <w:t>yxgc</w:t>
-      </w:r>
-      <w:proofErr w:type="spellEnd"/>
-      <w:r>
-        <w:rPr>
-          <w:color w:val="BF8F00" w:themeColor="accent4" w:themeShade="BF"/>
-        </w:rPr>
-        <w:t xml:space="preserve"> where (</w:t>
-      </w:r>
-      <w:proofErr w:type="spellStart"/>
-      <w:r>
-        <w:rPr>
-          <w:color w:val="BF8F00" w:themeColor="accent4" w:themeShade="BF"/>
-        </w:rPr>
-        <w:t>entertime</w:t>
-      </w:r>
-      <w:proofErr w:type="spellEnd"/>
-      <w:r>
-        <w:rPr>
-          <w:color w:val="BF8F00" w:themeColor="accent4" w:themeShade="BF"/>
-        </w:rPr>
-        <w:t xml:space="preserve"> is not null and </w:t>
-      </w:r>
-      <w:proofErr w:type="spellStart"/>
-      <w:r>
-        <w:rPr>
-          <w:color w:val="BF8F00" w:themeColor="accent4" w:themeShade="BF"/>
-        </w:rPr>
-        <w:t>exittime</w:t>
-      </w:r>
-      <w:proofErr w:type="spellEnd"/>
-      <w:r>
-        <w:rPr>
-          <w:color w:val="BF8F00" w:themeColor="accent4" w:themeShade="BF"/>
-        </w:rPr>
-        <w:t xml:space="preserve"> is not null)</w:t>
+        <w:t>select plateno,`owner`,entertime,exittime,parking from yxgc where (entertime is not null and exittime is not null)</w:t>
       </w:r>
     </w:p>
     <w:p>
@@ -2914,7 +2426,6 @@
             <w:pPr>
               <w:spacing w:line="360" w:lineRule="auto"/>
             </w:pPr>
-            <w:proofErr w:type="spellStart"/>
             <w:r>
               <w:rPr>
                 <w:rFonts w:hint="eastAsia"/>
@@ -2924,7 +2435,6 @@
             <w:r>
               <w:t>x</w:t>
             </w:r>
-            <w:proofErr w:type="spellEnd"/>
           </w:p>
         </w:tc>
         <w:tc>
@@ -2950,7 +2460,6 @@
             <w:pPr>
               <w:spacing w:line="360" w:lineRule="auto"/>
             </w:pPr>
-            <w:proofErr w:type="spellStart"/>
             <w:r>
               <w:rPr>
                 <w:rFonts w:hint="eastAsia"/>
@@ -2960,7 +2469,6 @@
             <w:r>
               <w:t>xgc</w:t>
             </w:r>
-            <w:proofErr w:type="spellEnd"/>
           </w:p>
         </w:tc>
         <w:tc>
@@ -2986,7 +2494,6 @@
             <w:pPr>
               <w:spacing w:line="360" w:lineRule="auto"/>
             </w:pPr>
-            <w:proofErr w:type="spellStart"/>
             <w:r>
               <w:rPr>
                 <w:rFonts w:hint="eastAsia"/>
@@ -2996,7 +2503,6 @@
             <w:r>
               <w:t>jxj</w:t>
             </w:r>
-            <w:proofErr w:type="spellEnd"/>
           </w:p>
         </w:tc>
         <w:tc>
@@ -3068,9 +2574,6 @@
     <w:p>
       <w:pPr>
         <w:spacing w:line="360" w:lineRule="auto"/>
-        <w:rPr>
-          <w:rFonts w:hint="eastAsia"/>
-        </w:rPr>
       </w:pPr>
       <w:r>
         <w:rPr>
@@ -3136,9 +2639,6 @@
         <w:spacing w:line="360" w:lineRule="auto"/>
         <w:ind w:firstLineChars="0"/>
         <w:jc w:val="left"/>
-        <w:rPr>
-          <w:rFonts w:hint="eastAsia"/>
-        </w:rPr>
       </w:pPr>
       <w:r>
         <w:t xml:space="preserve">Exit &lt;= start                       </w:t>
@@ -3192,18 +2692,9 @@
         <w:spacing w:line="360" w:lineRule="auto"/>
         <w:ind w:firstLineChars="0"/>
         <w:jc w:val="left"/>
-        <w:rPr>
-          <w:rFonts w:hint="eastAsia"/>
-        </w:rPr>
-      </w:pPr>
-      <w:r>
-        <w:t>Enter &lt; start &amp;</w:t>
-      </w:r>
-      <w:r>
-        <w:t xml:space="preserve"> </w:t>
-      </w:r>
-      <w:r>
-        <w:t>start &lt; exit &lt; end</w:t>
+      </w:pPr>
+      <w:r>
+        <w:t>Enter &lt; start &amp; start &lt; exit &lt; end</w:t>
       </w:r>
       <w:r>
         <w:t xml:space="preserve">    </w:t>
@@ -3241,13 +2732,7 @@
         <w:jc w:val="left"/>
       </w:pPr>
       <w:r>
-        <w:t>Enter &gt; start &amp;</w:t>
-      </w:r>
-      <w:r>
-        <w:t xml:space="preserve"> </w:t>
-      </w:r>
-      <w:r>
-        <w:t>exit &lt; end</w:t>
+        <w:t>Enter &gt; start &amp; exit &lt; end</w:t>
       </w:r>
       <w:r>
         <w:t xml:space="preserve">        </w:t>
@@ -3303,7 +2788,6 @@
       <w:r>
         <w:t xml:space="preserve">    </w:t>
       </w:r>
-      <w:proofErr w:type="spellStart"/>
       <w:r>
         <w:rPr>
           <w:b/>
@@ -3311,7 +2795,6 @@
         </w:rPr>
         <w:t>end</w:t>
       </w:r>
-      <w:proofErr w:type="spellEnd"/>
       <w:r>
         <w:rPr>
           <w:b/>
@@ -3332,392 +2815,261 @@
         <w:jc w:val="left"/>
       </w:pPr>
       <w:r>
-        <w:t>Enter &lt; start &amp;</w:t>
+        <w:t>Enter &lt; start &amp; end &lt; exit</w:t>
+      </w:r>
+      <w:r>
+        <w:t xml:space="preserve">         </w:t>
       </w:r>
       <w:r>
         <w:t xml:space="preserve"> </w:t>
       </w:r>
       <w:r>
-        <w:t>end &lt; exit</w:t>
-      </w:r>
-      <w:r>
-        <w:t xml:space="preserve">         </w:t>
+        <w:t xml:space="preserve">    </w:t>
+      </w:r>
+      <w:r>
+        <w:rPr>
+          <w:b/>
+          <w:bCs/>
+        </w:rPr>
+        <w:t>end - start</w:t>
+      </w:r>
+    </w:p>
+    <w:p>
+      <w:pPr>
+        <w:spacing w:line="360" w:lineRule="auto"/>
+      </w:pPr>
+    </w:p>
+    <w:p>
+      <w:pPr>
+        <w:spacing w:line="360" w:lineRule="auto"/>
+      </w:pPr>
+    </w:p>
+    <w:p>
+      <w:pPr>
+        <w:spacing w:line="360" w:lineRule="auto"/>
+        <w:rPr>
+          <w:b/>
+          <w:bCs/>
+        </w:rPr>
+      </w:pPr>
+      <w:r>
+        <w:rPr>
+          <w:b/>
+          <w:bCs/>
+        </w:rPr>
+        <w:lastRenderedPageBreak/>
+        <w:t>7</w:t>
+      </w:r>
+      <w:r>
+        <w:rPr>
+          <w:rFonts w:hint="eastAsia"/>
+          <w:b/>
+          <w:bCs/>
+        </w:rPr>
+        <w:t>同一车辆一天中多次进出</w:t>
+      </w:r>
+      <w:r>
+        <w:rPr>
+          <w:rFonts w:hint="eastAsia"/>
+          <w:b/>
+          <w:bCs/>
+        </w:rPr>
+        <w:t>数据去重</w:t>
+      </w:r>
+      <w:r>
+        <w:rPr>
+          <w:rFonts w:hint="eastAsia"/>
+          <w:b/>
+          <w:bCs/>
+        </w:rPr>
+        <w:t>处理</w:t>
+      </w:r>
+    </w:p>
+    <w:p>
+      <w:pPr>
+        <w:spacing w:line="360" w:lineRule="auto"/>
+      </w:pPr>
+      <w:r>
+        <w:rPr>
+          <w:rFonts w:hint="eastAsia"/>
+        </w:rPr>
+        <w:t>若</w:t>
+      </w:r>
+      <w:r>
+        <w:rPr>
+          <w:rFonts w:hint="eastAsia"/>
+        </w:rPr>
+        <w:t>其</w:t>
+      </w:r>
+      <w:r>
+        <w:rPr>
+          <w:rFonts w:hint="eastAsia"/>
+        </w:rPr>
+        <w:t>中一条记录的</w:t>
+      </w:r>
+      <w:r>
+        <w:rPr>
+          <w:rFonts w:hint="eastAsia"/>
+        </w:rPr>
+        <w:t>duration</w:t>
       </w:r>
       <w:r>
         <w:t xml:space="preserve"> </w:t>
       </w:r>
       <w:r>
-        <w:t xml:space="preserve">    </w:t>
-      </w:r>
-      <w:r>
-        <w:rPr>
-          <w:b/>
-          <w:bCs/>
-        </w:rPr>
-        <w:t>end - start</w:t>
-      </w:r>
-    </w:p>
-    <w:p>
-      <w:pPr>
-        <w:spacing w:line="360" w:lineRule="auto"/>
-      </w:pPr>
-    </w:p>
-    <w:p>
-      <w:pPr>
-        <w:spacing w:line="360" w:lineRule="auto"/>
-        <w:rPr>
-          <w:b/>
-          <w:bCs/>
-        </w:rPr>
-      </w:pPr>
-      <w:r>
-        <w:rPr>
-          <w:b/>
-          <w:bCs/>
-        </w:rPr>
-        <w:t>7</w:t>
-      </w:r>
-      <w:r>
-        <w:rPr>
-          <w:rFonts w:hint="eastAsia"/>
-          <w:b/>
-          <w:bCs/>
-        </w:rPr>
-        <w:t>同一车辆一天中多次进出</w:t>
-      </w:r>
-      <w:r>
-        <w:rPr>
-          <w:rFonts w:hint="eastAsia"/>
-          <w:b/>
-          <w:bCs/>
-        </w:rPr>
-        <w:t>数据去重</w:t>
-      </w:r>
-      <w:r>
-        <w:rPr>
-          <w:rFonts w:hint="eastAsia"/>
-          <w:b/>
-          <w:bCs/>
-        </w:rPr>
-        <w:t>处理</w:t>
-      </w:r>
-    </w:p>
-    <w:p>
-      <w:pPr>
-        <w:spacing w:line="360" w:lineRule="auto"/>
-      </w:pPr>
-      <w:r>
-        <w:rPr>
-          <w:rFonts w:hint="eastAsia"/>
-        </w:rPr>
-        <w:lastRenderedPageBreak/>
-        <w:t>提取</w:t>
-      </w:r>
-      <w:r>
-        <w:rPr>
-          <w:rFonts w:hint="eastAsia"/>
-        </w:rPr>
-        <w:t>同一辆车同一天进出记录大于</w:t>
-      </w:r>
-      <w:r>
+        <w:rPr>
+          <w:rFonts w:hint="eastAsia"/>
+        </w:rPr>
+        <w:t>=</w:t>
+      </w:r>
+      <w:r>
+        <w:t xml:space="preserve"> </w:t>
+      </w:r>
+      <w:r>
+        <w:rPr>
+          <w:rFonts w:hint="eastAsia"/>
+        </w:rPr>
+        <w:t>end</w:t>
+      </w:r>
+      <w:r>
+        <w:t xml:space="preserve"> – </w:t>
+      </w:r>
+      <w:r>
+        <w:rPr>
+          <w:rFonts w:hint="eastAsia"/>
+        </w:rPr>
+        <w:t>start</w:t>
+      </w:r>
+      <w:r>
+        <w:rPr>
+          <w:rFonts w:hint="eastAsia"/>
+        </w:rPr>
+        <w:t>（符合情况</w:t>
+      </w:r>
+      <w:r>
+        <w:rPr>
+          <w:rFonts w:hint="eastAsia"/>
+        </w:rPr>
+        <w:t>6</w:t>
+      </w:r>
+      <w:r>
+        <w:rPr>
+          <w:rFonts w:hint="eastAsia"/>
+        </w:rPr>
+        <w:t>）</w:t>
+      </w:r>
+      <w:r>
+        <w:rPr>
+          <w:rFonts w:hint="eastAsia"/>
+        </w:rPr>
+        <w:t>则只保留这条记录；</w:t>
+      </w:r>
+    </w:p>
+    <w:p>
+      <w:pPr>
+        <w:spacing w:line="360" w:lineRule="auto"/>
+      </w:pPr>
+      <w:r>
+        <w:rPr>
+          <w:rFonts w:hint="eastAsia"/>
+        </w:rPr>
+        <w:t>除此之外，生成一条新纪录，</w:t>
+      </w:r>
+      <w:r>
+        <w:rPr>
+          <w:rFonts w:hint="eastAsia"/>
+        </w:rPr>
+        <w:t>duration</w:t>
+      </w:r>
+      <w:r>
+        <w:rPr>
+          <w:rFonts w:hint="eastAsia"/>
+        </w:rPr>
+        <w:t>为所</w:t>
+      </w:r>
+      <w:r>
+        <w:rPr>
+          <w:rFonts w:hint="eastAsia"/>
+        </w:rPr>
+        <w:t>有</w:t>
+      </w:r>
+      <w:r>
+        <w:rPr>
+          <w:rFonts w:hint="eastAsia"/>
+        </w:rPr>
+        <w:t>记录的</w:t>
+      </w:r>
+      <w:r>
+        <w:rPr>
+          <w:rFonts w:hint="eastAsia"/>
+        </w:rPr>
+        <w:t>duration</w:t>
+      </w:r>
+      <w:r>
+        <w:rPr>
+          <w:rFonts w:hint="eastAsia"/>
+        </w:rPr>
+        <w:t>叠加</w:t>
+      </w:r>
+      <w:r>
+        <w:rPr>
+          <w:rFonts w:hint="eastAsia"/>
+        </w:rPr>
+        <w:t>（</w:t>
+      </w:r>
+      <w:r>
+        <w:rPr>
+          <w:rFonts w:hint="eastAsia"/>
+        </w:rPr>
         <w:t>1</w:t>
       </w:r>
       <w:r>
-        <w:rPr>
-          <w:rFonts w:hint="eastAsia"/>
-        </w:rPr>
-        <w:t>的数据</w:t>
-      </w:r>
-    </w:p>
-    <w:p>
-      <w:pPr>
-        <w:spacing w:line="360" w:lineRule="auto"/>
-      </w:pPr>
-      <w:r>
-        <w:rPr>
-          <w:rFonts w:hint="eastAsia"/>
-        </w:rPr>
-        <w:t>1</w:t>
+        <w:t xml:space="preserve"> </w:t>
+      </w:r>
+      <w:r>
+        <w:rPr>
+          <w:rFonts w:hint="eastAsia"/>
+        </w:rPr>
+        <w:t>+</w:t>
+      </w:r>
+      <w:r>
+        <w:t xml:space="preserve"> 2 </w:t>
+      </w:r>
+      <w:r>
+        <w:rPr>
+          <w:rFonts w:hint="eastAsia"/>
+        </w:rPr>
+        <w:t>+</w:t>
+      </w:r>
+      <w:r>
+        <w:t xml:space="preserve"> 3 </w:t>
+      </w:r>
+      <w:r>
+        <w:rPr>
+          <w:rFonts w:hint="eastAsia"/>
+        </w:rPr>
+        <w:t>+</w:t>
+      </w:r>
+      <w:r>
+        <w:t xml:space="preserve"> 4 </w:t>
+      </w:r>
+      <w:r>
+        <w:rPr>
+          <w:rFonts w:hint="eastAsia"/>
+        </w:rPr>
+        <w:t>+</w:t>
+      </w:r>
+      <w:r>
+        <w:t xml:space="preserve"> 5</w:t>
+      </w:r>
+      <w:r>
+        <w:t>0</w:t>
       </w:r>
       <w:r>
         <w:rPr>
           <w:rFonts w:hint="eastAsia"/>
         </w:rPr>
         <w:t>）</w:t>
-      </w:r>
-      <w:r>
-        <w:rPr>
-          <w:rFonts w:hint="eastAsia"/>
-        </w:rPr>
-        <w:t>提取进场时间在</w:t>
-      </w:r>
-      <w:r>
-        <w:rPr>
-          <w:rFonts w:hint="eastAsia"/>
-        </w:rPr>
-        <w:t>8</w:t>
-      </w:r>
-      <w:r>
-        <w:rPr>
-          <w:rFonts w:hint="eastAsia"/>
-        </w:rPr>
-        <w:t>：</w:t>
-      </w:r>
-      <w:r>
-        <w:rPr>
-          <w:rFonts w:hint="eastAsia"/>
-        </w:rPr>
-        <w:t>3</w:t>
-      </w:r>
-      <w:r>
-        <w:t>0</w:t>
-      </w:r>
-      <w:r>
-        <w:rPr>
-          <w:rFonts w:hint="eastAsia"/>
-        </w:rPr>
-        <w:t>至</w:t>
-      </w:r>
-      <w:r>
-        <w:rPr>
-          <w:rFonts w:hint="eastAsia"/>
-        </w:rPr>
-        <w:t>1</w:t>
-      </w:r>
-      <w:r>
-        <w:t>8</w:t>
-      </w:r>
-      <w:r>
-        <w:rPr>
-          <w:rFonts w:hint="eastAsia"/>
-        </w:rPr>
-        <w:t>:</w:t>
-      </w:r>
-      <w:r>
-        <w:t>30</w:t>
-      </w:r>
-      <w:r>
-        <w:rPr>
-          <w:rFonts w:hint="eastAsia"/>
-        </w:rPr>
-        <w:t>之间或出场时间在</w:t>
-      </w:r>
-      <w:r>
-        <w:rPr>
-          <w:rFonts w:hint="eastAsia"/>
-        </w:rPr>
-        <w:t>8:</w:t>
-      </w:r>
-      <w:r>
-        <w:t>30</w:t>
-      </w:r>
-      <w:r>
-        <w:rPr>
-          <w:rFonts w:hint="eastAsia"/>
-        </w:rPr>
-        <w:t>至</w:t>
-      </w:r>
-      <w:r>
-        <w:rPr>
-          <w:rFonts w:hint="eastAsia"/>
-        </w:rPr>
-        <w:t>1</w:t>
-      </w:r>
-      <w:r>
-        <w:t>8</w:t>
-      </w:r>
-      <w:r>
-        <w:rPr>
-          <w:rFonts w:hint="eastAsia"/>
-        </w:rPr>
-        <w:t>:</w:t>
-      </w:r>
-      <w:r>
-        <w:t>30</w:t>
-      </w:r>
-      <w:r>
-        <w:rPr>
-          <w:rFonts w:hint="eastAsia"/>
-        </w:rPr>
-        <w:t>之间</w:t>
-      </w:r>
-      <w:r>
-        <w:rPr>
-          <w:rFonts w:hint="eastAsia"/>
-        </w:rPr>
-        <w:t>的</w:t>
-      </w:r>
-      <w:r>
-        <w:rPr>
-          <w:rFonts w:hint="eastAsia"/>
-        </w:rPr>
-        <w:t>记录，对停车时长进行累加</w:t>
-      </w:r>
-      <w:r>
-        <w:rPr>
-          <w:rFonts w:hint="eastAsia"/>
-        </w:rPr>
-        <w:t>，并剔除</w:t>
-      </w:r>
-      <w:r>
-        <w:rPr>
-          <w:rFonts w:hint="eastAsia"/>
-        </w:rPr>
-        <w:t>其他</w:t>
-      </w:r>
-      <w:r>
-        <w:rPr>
-          <w:rFonts w:hint="eastAsia"/>
-        </w:rPr>
-        <w:t>时段的</w:t>
-      </w:r>
-      <w:r>
-        <w:rPr>
-          <w:rFonts w:hint="eastAsia"/>
-        </w:rPr>
-        <w:t>记录</w:t>
-      </w:r>
-      <w:r>
-        <w:rPr>
-          <w:rFonts w:hint="eastAsia"/>
-        </w:rPr>
-        <w:t>；</w:t>
-      </w:r>
-    </w:p>
-    <w:p>
-      <w:pPr>
-        <w:spacing w:line="360" w:lineRule="auto"/>
-      </w:pPr>
-      <w:r>
-        <w:t>2</w:t>
-      </w:r>
-      <w:r>
-        <w:rPr>
-          <w:rFonts w:hint="eastAsia"/>
-        </w:rPr>
-        <w:t>）</w:t>
-      </w:r>
-      <w:r>
-        <w:rPr>
-          <w:rFonts w:hint="eastAsia"/>
-        </w:rPr>
-        <w:t>若</w:t>
-      </w:r>
-      <w:r>
-        <w:rPr>
-          <w:rFonts w:hint="eastAsia"/>
-        </w:rPr>
-        <w:t>其中一条记录的</w:t>
-      </w:r>
-      <w:r>
-        <w:rPr>
-          <w:rFonts w:hint="eastAsia"/>
-        </w:rPr>
-        <w:t>入场与出场时间分别早于</w:t>
-      </w:r>
-      <w:r>
-        <w:rPr>
-          <w:rFonts w:hint="eastAsia"/>
-        </w:rPr>
-        <w:t>8:</w:t>
-      </w:r>
-      <w:r>
-        <w:t>30</w:t>
-      </w:r>
-      <w:r>
-        <w:rPr>
-          <w:rFonts w:hint="eastAsia"/>
-        </w:rPr>
-        <w:t>，晚于</w:t>
-      </w:r>
-      <w:r>
-        <w:rPr>
-          <w:rFonts w:hint="eastAsia"/>
-        </w:rPr>
-        <w:t>1</w:t>
-      </w:r>
-      <w:r>
-        <w:t>8</w:t>
-      </w:r>
-      <w:r>
-        <w:rPr>
-          <w:rFonts w:hint="eastAsia"/>
-        </w:rPr>
-        <w:t>：</w:t>
-      </w:r>
-      <w:r>
-        <w:t>30</w:t>
-      </w:r>
-      <w:r>
-        <w:rPr>
-          <w:rFonts w:hint="eastAsia"/>
-        </w:rPr>
-        <w:t>，则保留该记录，剔除其他记录</w:t>
-      </w:r>
-      <w:r>
-        <w:rPr>
-          <w:rFonts w:hint="eastAsia"/>
-        </w:rPr>
-        <w:t>；</w:t>
-      </w:r>
-    </w:p>
-    <w:p>
-      <w:pPr>
-        <w:spacing w:line="360" w:lineRule="auto"/>
-      </w:pPr>
-      <w:r>
-        <w:t>3</w:t>
-      </w:r>
-      <w:r>
-        <w:rPr>
-          <w:rFonts w:hint="eastAsia"/>
-        </w:rPr>
-        <w:t>）若出场时间早于</w:t>
-      </w:r>
-      <w:r>
-        <w:rPr>
-          <w:rFonts w:hint="eastAsia"/>
-        </w:rPr>
-        <w:t>8</w:t>
-      </w:r>
-      <w:r>
-        <w:rPr>
-          <w:rFonts w:hint="eastAsia"/>
-        </w:rPr>
-        <w:t>：</w:t>
-      </w:r>
-      <w:r>
-        <w:t>30</w:t>
-      </w:r>
-      <w:r>
-        <w:rPr>
-          <w:rFonts w:hint="eastAsia"/>
-        </w:rPr>
-        <w:t>或入场时间晚于</w:t>
-      </w:r>
-      <w:r>
-        <w:rPr>
-          <w:rFonts w:hint="eastAsia"/>
-        </w:rPr>
-        <w:t>1</w:t>
-      </w:r>
-      <w:r>
-        <w:t>8</w:t>
-      </w:r>
-      <w:r>
-        <w:rPr>
-          <w:rFonts w:hint="eastAsia"/>
-        </w:rPr>
-        <w:t>：</w:t>
-      </w:r>
-      <w:r>
-        <w:t>30</w:t>
-      </w:r>
-      <w:r>
-        <w:rPr>
-          <w:rFonts w:hint="eastAsia"/>
-        </w:rPr>
-        <w:t>，则保留一条记录</w:t>
       </w:r>
       <w:r>
         <w:rPr>

--- a/README.docx
+++ b/README.docx
@@ -38,7 +38,6 @@
       <w:pPr>
         <w:spacing w:line="360" w:lineRule="auto"/>
         <w:rPr>
-          <w:rFonts w:hint="eastAsia"/>
           <w:b/>
           <w:bCs/>
         </w:rPr>
@@ -367,12 +366,14 @@
             <w:pPr>
               <w:spacing w:line="360" w:lineRule="auto"/>
             </w:pPr>
+            <w:proofErr w:type="gramStart"/>
             <w:r>
               <w:rPr>
                 <w:rFonts w:hint="eastAsia"/>
               </w:rPr>
               <w:t>两江星界</w:t>
             </w:r>
+            <w:proofErr w:type="gramEnd"/>
           </w:p>
         </w:tc>
         <w:tc>
@@ -565,12 +566,14 @@
         </w:rPr>
         <w:t>（</w:t>
       </w:r>
+      <w:proofErr w:type="spellStart"/>
       <w:r>
         <w:rPr>
           <w:rFonts w:hint="eastAsia"/>
         </w:rPr>
         <w:t>tx</w:t>
       </w:r>
+      <w:proofErr w:type="spellEnd"/>
       <w:r>
         <w:rPr>
           <w:rFonts w:hint="eastAsia"/>
@@ -586,12 +589,14 @@
       <w:r>
         <w:t xml:space="preserve">29284 | </w:t>
       </w:r>
+      <w:proofErr w:type="spellStart"/>
       <w:r>
         <w:rPr>
           <w:rFonts w:hint="eastAsia"/>
         </w:rPr>
         <w:t>yxgc</w:t>
       </w:r>
+      <w:proofErr w:type="spellEnd"/>
       <w:r>
         <w:rPr>
           <w:rFonts w:hint="eastAsia"/>
@@ -899,12 +904,14 @@
             <w:pPr>
               <w:spacing w:line="360" w:lineRule="auto"/>
             </w:pPr>
+            <w:proofErr w:type="gramStart"/>
             <w:r>
               <w:rPr>
                 <w:rFonts w:hint="eastAsia"/>
               </w:rPr>
               <w:t>两江星界</w:t>
             </w:r>
+            <w:proofErr w:type="gramEnd"/>
           </w:p>
         </w:tc>
         <w:tc>
@@ -1216,6 +1223,7 @@
                 <w:strike/>
               </w:rPr>
             </w:pPr>
+            <w:proofErr w:type="gramStart"/>
             <w:r>
               <w:rPr>
                 <w:rFonts w:hint="eastAsia"/>
@@ -1223,6 +1231,7 @@
               </w:rPr>
               <w:t>两江星界</w:t>
             </w:r>
+            <w:proofErr w:type="gramEnd"/>
           </w:p>
         </w:tc>
         <w:tc>
@@ -1338,7 +1347,22 @@
           <w:color w:val="BF8F00" w:themeColor="accent4" w:themeShade="BF"/>
         </w:rPr>
         <w:tab/>
-        <w:t>plateno,</w:t>
+      </w:r>
+      <w:proofErr w:type="spellStart"/>
+      <w:r>
+        <w:rPr>
+          <w:strike/>
+          <w:color w:val="BF8F00" w:themeColor="accent4" w:themeShade="BF"/>
+        </w:rPr>
+        <w:t>plateno</w:t>
+      </w:r>
+      <w:proofErr w:type="spellEnd"/>
+      <w:r>
+        <w:rPr>
+          <w:strike/>
+          <w:color w:val="BF8F00" w:themeColor="accent4" w:themeShade="BF"/>
+        </w:rPr>
+        <w:t>,</w:t>
       </w:r>
     </w:p>
     <w:p>
@@ -1361,7 +1385,40 @@
           <w:color w:val="BF8F00" w:themeColor="accent4" w:themeShade="BF"/>
         </w:rPr>
         <w:tab/>
-        <w:t>substr(plateno, 2) AS `key`,</w:t>
+      </w:r>
+      <w:proofErr w:type="spellStart"/>
+      <w:proofErr w:type="gramStart"/>
+      <w:r>
+        <w:rPr>
+          <w:strike/>
+          <w:color w:val="BF8F00" w:themeColor="accent4" w:themeShade="BF"/>
+        </w:rPr>
+        <w:t>substr</w:t>
+      </w:r>
+      <w:proofErr w:type="spellEnd"/>
+      <w:r>
+        <w:rPr>
+          <w:strike/>
+          <w:color w:val="BF8F00" w:themeColor="accent4" w:themeShade="BF"/>
+        </w:rPr>
+        <w:t>(</w:t>
+      </w:r>
+      <w:proofErr w:type="spellStart"/>
+      <w:proofErr w:type="gramEnd"/>
+      <w:r>
+        <w:rPr>
+          <w:strike/>
+          <w:color w:val="BF8F00" w:themeColor="accent4" w:themeShade="BF"/>
+        </w:rPr>
+        <w:t>plateno</w:t>
+      </w:r>
+      <w:proofErr w:type="spellEnd"/>
+      <w:r>
+        <w:rPr>
+          <w:strike/>
+          <w:color w:val="BF8F00" w:themeColor="accent4" w:themeShade="BF"/>
+        </w:rPr>
+        <w:t>, 2) AS `key`,</w:t>
       </w:r>
     </w:p>
     <w:p>
@@ -1384,7 +1441,40 @@
           <w:color w:val="BF8F00" w:themeColor="accent4" w:themeShade="BF"/>
         </w:rPr>
         <w:tab/>
-        <w:t>substr(plateno, 1, 1) AS `value`</w:t>
+      </w:r>
+      <w:proofErr w:type="spellStart"/>
+      <w:proofErr w:type="gramStart"/>
+      <w:r>
+        <w:rPr>
+          <w:strike/>
+          <w:color w:val="BF8F00" w:themeColor="accent4" w:themeShade="BF"/>
+        </w:rPr>
+        <w:t>substr</w:t>
+      </w:r>
+      <w:proofErr w:type="spellEnd"/>
+      <w:r>
+        <w:rPr>
+          <w:strike/>
+          <w:color w:val="BF8F00" w:themeColor="accent4" w:themeShade="BF"/>
+        </w:rPr>
+        <w:t>(</w:t>
+      </w:r>
+      <w:proofErr w:type="spellStart"/>
+      <w:proofErr w:type="gramEnd"/>
+      <w:r>
+        <w:rPr>
+          <w:strike/>
+          <w:color w:val="BF8F00" w:themeColor="accent4" w:themeShade="BF"/>
+        </w:rPr>
+        <w:t>plateno</w:t>
+      </w:r>
+      <w:proofErr w:type="spellEnd"/>
+      <w:r>
+        <w:rPr>
+          <w:strike/>
+          <w:color w:val="BF8F00" w:themeColor="accent4" w:themeShade="BF"/>
+        </w:rPr>
+        <w:t>, 1, 1) AS `value`</w:t>
       </w:r>
     </w:p>
     <w:p>
@@ -1424,8 +1514,16 @@
           <w:color w:val="BF8F00" w:themeColor="accent4" w:themeShade="BF"/>
         </w:rPr>
         <w:tab/>
+      </w:r>
+      <w:proofErr w:type="spellStart"/>
+      <w:r>
+        <w:rPr>
+          <w:strike/>
+          <w:color w:val="BF8F00" w:themeColor="accent4" w:themeShade="BF"/>
+        </w:rPr>
         <w:t>tx_org</w:t>
       </w:r>
+      <w:proofErr w:type="spellEnd"/>
     </w:p>
     <w:p>
       <w:pPr>
@@ -1463,7 +1561,40 @@
           <w:color w:val="BF8F00" w:themeColor="accent4" w:themeShade="BF"/>
         </w:rPr>
         <w:tab/>
-        <w:t>substr(plateno, 2) IN (</w:t>
+      </w:r>
+      <w:proofErr w:type="spellStart"/>
+      <w:proofErr w:type="gramStart"/>
+      <w:r>
+        <w:rPr>
+          <w:strike/>
+          <w:color w:val="BF8F00" w:themeColor="accent4" w:themeShade="BF"/>
+        </w:rPr>
+        <w:t>substr</w:t>
+      </w:r>
+      <w:proofErr w:type="spellEnd"/>
+      <w:r>
+        <w:rPr>
+          <w:strike/>
+          <w:color w:val="BF8F00" w:themeColor="accent4" w:themeShade="BF"/>
+        </w:rPr>
+        <w:t>(</w:t>
+      </w:r>
+      <w:proofErr w:type="spellStart"/>
+      <w:proofErr w:type="gramEnd"/>
+      <w:r>
+        <w:rPr>
+          <w:strike/>
+          <w:color w:val="BF8F00" w:themeColor="accent4" w:themeShade="BF"/>
+        </w:rPr>
+        <w:t>plateno</w:t>
+      </w:r>
+      <w:proofErr w:type="spellEnd"/>
+      <w:r>
+        <w:rPr>
+          <w:strike/>
+          <w:color w:val="BF8F00" w:themeColor="accent4" w:themeShade="BF"/>
+        </w:rPr>
+        <w:t>, 2) IN (</w:t>
       </w:r>
     </w:p>
     <w:p>
@@ -1530,7 +1661,23 @@
           <w:color w:val="BF8F00" w:themeColor="accent4" w:themeShade="BF"/>
         </w:rPr>
         <w:tab/>
-        <w:t>(plateno)</w:t>
+        <w:t>(</w:t>
+      </w:r>
+      <w:proofErr w:type="spellStart"/>
+      <w:r>
+        <w:rPr>
+          <w:strike/>
+          <w:color w:val="BF8F00" w:themeColor="accent4" w:themeShade="BF"/>
+        </w:rPr>
+        <w:t>plateno</w:t>
+      </w:r>
+      <w:proofErr w:type="spellEnd"/>
+      <w:r>
+        <w:rPr>
+          <w:strike/>
+          <w:color w:val="BF8F00" w:themeColor="accent4" w:themeShade="BF"/>
+        </w:rPr>
+        <w:t>)</w:t>
       </w:r>
     </w:p>
     <w:p>
@@ -1597,8 +1744,16 @@
           <w:color w:val="BF8F00" w:themeColor="accent4" w:themeShade="BF"/>
         </w:rPr>
         <w:tab/>
+      </w:r>
+      <w:proofErr w:type="spellStart"/>
+      <w:r>
+        <w:rPr>
+          <w:strike/>
+          <w:color w:val="BF8F00" w:themeColor="accent4" w:themeShade="BF"/>
+        </w:rPr>
         <w:t>tx_org</w:t>
       </w:r>
+      <w:proofErr w:type="spellEnd"/>
     </w:p>
     <w:p>
       <w:pPr>
@@ -1664,7 +1819,54 @@
           <w:color w:val="BF8F00" w:themeColor="accent4" w:themeShade="BF"/>
         </w:rPr>
         <w:tab/>
-        <w:t>char_length(plateno) = length(plateno)</w:t>
+      </w:r>
+      <w:proofErr w:type="spellStart"/>
+      <w:r>
+        <w:rPr>
+          <w:strike/>
+          <w:color w:val="BF8F00" w:themeColor="accent4" w:themeShade="BF"/>
+        </w:rPr>
+        <w:t>char_length</w:t>
+      </w:r>
+      <w:proofErr w:type="spellEnd"/>
+      <w:r>
+        <w:rPr>
+          <w:strike/>
+          <w:color w:val="BF8F00" w:themeColor="accent4" w:themeShade="BF"/>
+        </w:rPr>
+        <w:t>(</w:t>
+      </w:r>
+      <w:proofErr w:type="spellStart"/>
+      <w:r>
+        <w:rPr>
+          <w:strike/>
+          <w:color w:val="BF8F00" w:themeColor="accent4" w:themeShade="BF"/>
+        </w:rPr>
+        <w:t>plateno</w:t>
+      </w:r>
+      <w:proofErr w:type="spellEnd"/>
+      <w:r>
+        <w:rPr>
+          <w:strike/>
+          <w:color w:val="BF8F00" w:themeColor="accent4" w:themeShade="BF"/>
+        </w:rPr>
+        <w:t>) = length(</w:t>
+      </w:r>
+      <w:proofErr w:type="spellStart"/>
+      <w:r>
+        <w:rPr>
+          <w:strike/>
+          <w:color w:val="BF8F00" w:themeColor="accent4" w:themeShade="BF"/>
+        </w:rPr>
+        <w:t>plateno</w:t>
+      </w:r>
+      <w:proofErr w:type="spellEnd"/>
+      <w:r>
+        <w:rPr>
+          <w:strike/>
+          <w:color w:val="BF8F00" w:themeColor="accent4" w:themeShade="BF"/>
+        </w:rPr>
+        <w:t>)</w:t>
       </w:r>
     </w:p>
     <w:p>
@@ -1778,7 +1980,21 @@
         <w:rPr>
           <w:rFonts w:hint="eastAsia"/>
         </w:rPr>
-        <w:t>剔除无进场时间或无出场时间</w:t>
+        <w:t>剔除无进场时</w:t>
+      </w:r>
+      <w:proofErr w:type="gramStart"/>
+      <w:r>
+        <w:rPr>
+          <w:rFonts w:hint="eastAsia"/>
+        </w:rPr>
+        <w:t>间或无</w:t>
+      </w:r>
+      <w:proofErr w:type="gramEnd"/>
+      <w:r>
+        <w:rPr>
+          <w:rFonts w:hint="eastAsia"/>
+        </w:rPr>
+        <w:t>出场时间</w:t>
       </w:r>
       <w:r>
         <w:rPr>
@@ -1852,9 +2068,11 @@
             <w:pPr>
               <w:spacing w:line="360" w:lineRule="auto"/>
             </w:pPr>
+            <w:proofErr w:type="spellStart"/>
             <w:r>
               <w:t>Ljxj</w:t>
             </w:r>
+            <w:proofErr w:type="spellEnd"/>
           </w:p>
         </w:tc>
         <w:tc>
@@ -1911,9 +2129,11 @@
             <w:pPr>
               <w:spacing w:line="360" w:lineRule="auto"/>
             </w:pPr>
+            <w:proofErr w:type="spellStart"/>
             <w:r>
               <w:t>Yxgc</w:t>
             </w:r>
+            <w:proofErr w:type="spellEnd"/>
           </w:p>
         </w:tc>
         <w:tc>
@@ -1970,12 +2190,14 @@
         </w:rPr>
         <w:t>将各个停车场整理后的数据合并到同一个文件表单中，其中字段包含</w:t>
       </w:r>
+      <w:proofErr w:type="spellStart"/>
       <w:r>
         <w:rPr>
           <w:rFonts w:hint="eastAsia"/>
         </w:rPr>
         <w:t>plateno</w:t>
       </w:r>
+      <w:proofErr w:type="spellEnd"/>
       <w:r>
         <w:rPr>
           <w:rFonts w:hint="eastAsia"/>
@@ -1994,18 +2216,22 @@
         </w:rPr>
         <w:t>（车主）、</w:t>
       </w:r>
+      <w:proofErr w:type="spellStart"/>
       <w:r>
         <w:t>entertime</w:t>
       </w:r>
+      <w:proofErr w:type="spellEnd"/>
       <w:r>
         <w:rPr>
           <w:rFonts w:hint="eastAsia"/>
         </w:rPr>
         <w:t>（入场时间）、</w:t>
       </w:r>
+      <w:proofErr w:type="spellStart"/>
       <w:r>
         <w:t>exittime</w:t>
       </w:r>
+      <w:proofErr w:type="spellEnd"/>
       <w:r>
         <w:rPr>
           <w:rFonts w:hint="eastAsia"/>
@@ -2048,13 +2274,99 @@
         <w:rPr>
           <w:color w:val="BF8F00" w:themeColor="accent4" w:themeShade="BF"/>
         </w:rPr>
-        <w:t>CREATE TABLE ljxj (</w:t>
-      </w:r>
-      <w:r>
-        <w:rPr>
-          <w:color w:val="BF8F00" w:themeColor="accent4" w:themeShade="BF"/>
-        </w:rPr>
-        <w:t>SELECT plateno,cartype,’’ as `owner`,entertime,exittime,’ljxj’ as parking FROM ljxj_org WHERE cartype != ‘</w:t>
+        <w:t xml:space="preserve">CREATE TABLE </w:t>
+      </w:r>
+      <w:proofErr w:type="spellStart"/>
+      <w:r>
+        <w:rPr>
+          <w:color w:val="BF8F00" w:themeColor="accent4" w:themeShade="BF"/>
+        </w:rPr>
+        <w:t>ljxj</w:t>
+      </w:r>
+      <w:proofErr w:type="spellEnd"/>
+      <w:r>
+        <w:rPr>
+          <w:color w:val="BF8F00" w:themeColor="accent4" w:themeShade="BF"/>
+        </w:rPr>
+        <w:t xml:space="preserve"> (</w:t>
+      </w:r>
+      <w:r>
+        <w:rPr>
+          <w:color w:val="BF8F00" w:themeColor="accent4" w:themeShade="BF"/>
+        </w:rPr>
+        <w:t xml:space="preserve">SELECT </w:t>
+      </w:r>
+      <w:proofErr w:type="spellStart"/>
+      <w:proofErr w:type="gramStart"/>
+      <w:r>
+        <w:rPr>
+          <w:color w:val="BF8F00" w:themeColor="accent4" w:themeShade="BF"/>
+        </w:rPr>
+        <w:t>plateno,cartype</w:t>
+      </w:r>
+      <w:proofErr w:type="spellEnd"/>
+      <w:proofErr w:type="gramEnd"/>
+      <w:r>
+        <w:rPr>
+          <w:color w:val="BF8F00" w:themeColor="accent4" w:themeShade="BF"/>
+        </w:rPr>
+        <w:t>,’’ as `owner`,entertime,</w:t>
+      </w:r>
+      <w:proofErr w:type="spellStart"/>
+      <w:r>
+        <w:rPr>
+          <w:color w:val="BF8F00" w:themeColor="accent4" w:themeShade="BF"/>
+        </w:rPr>
+        <w:t>exittime</w:t>
+      </w:r>
+      <w:proofErr w:type="spellEnd"/>
+      <w:r>
+        <w:rPr>
+          <w:color w:val="BF8F00" w:themeColor="accent4" w:themeShade="BF"/>
+        </w:rPr>
+        <w:t>,’</w:t>
+      </w:r>
+      <w:proofErr w:type="spellStart"/>
+      <w:r>
+        <w:rPr>
+          <w:color w:val="BF8F00" w:themeColor="accent4" w:themeShade="BF"/>
+        </w:rPr>
+        <w:t>ljxj</w:t>
+      </w:r>
+      <w:proofErr w:type="spellEnd"/>
+      <w:r>
+        <w:rPr>
+          <w:color w:val="BF8F00" w:themeColor="accent4" w:themeShade="BF"/>
+        </w:rPr>
+        <w:t xml:space="preserve">’ as parking FROM </w:t>
+      </w:r>
+      <w:proofErr w:type="spellStart"/>
+      <w:r>
+        <w:rPr>
+          <w:color w:val="BF8F00" w:themeColor="accent4" w:themeShade="BF"/>
+        </w:rPr>
+        <w:t>ljxj_org</w:t>
+      </w:r>
+      <w:proofErr w:type="spellEnd"/>
+      <w:r>
+        <w:rPr>
+          <w:color w:val="BF8F00" w:themeColor="accent4" w:themeShade="BF"/>
+        </w:rPr>
+        <w:t xml:space="preserve"> WHERE </w:t>
+      </w:r>
+      <w:proofErr w:type="spellStart"/>
+      <w:r>
+        <w:rPr>
+          <w:color w:val="BF8F00" w:themeColor="accent4" w:themeShade="BF"/>
+        </w:rPr>
+        <w:t>cartype</w:t>
+      </w:r>
+      <w:proofErr w:type="spellEnd"/>
+      <w:r>
+        <w:rPr>
+          <w:color w:val="BF8F00" w:themeColor="accent4" w:themeShade="BF"/>
+        </w:rPr>
+        <w:t xml:space="preserve"> != ‘</w:t>
       </w:r>
       <w:r>
         <w:rPr>
@@ -2162,8 +2474,52 @@
           <w:color w:val="BF8F00" w:themeColor="accent4" w:themeShade="BF"/>
         </w:rPr>
         <w:tab/>
-        <w:t>select plateno,`owner`,entertime,exittime,parking from ljxj</w:t>
-      </w:r>
+        <w:t xml:space="preserve">select </w:t>
+      </w:r>
+      <w:proofErr w:type="spellStart"/>
+      <w:proofErr w:type="gramStart"/>
+      <w:r>
+        <w:rPr>
+          <w:color w:val="BF8F00" w:themeColor="accent4" w:themeShade="BF"/>
+        </w:rPr>
+        <w:t>plateno</w:t>
+      </w:r>
+      <w:proofErr w:type="spellEnd"/>
+      <w:r>
+        <w:rPr>
+          <w:color w:val="BF8F00" w:themeColor="accent4" w:themeShade="BF"/>
+        </w:rPr>
+        <w:t>,`</w:t>
+      </w:r>
+      <w:proofErr w:type="gramEnd"/>
+      <w:r>
+        <w:rPr>
+          <w:color w:val="BF8F00" w:themeColor="accent4" w:themeShade="BF"/>
+        </w:rPr>
+        <w:t>owner`,</w:t>
+      </w:r>
+      <w:proofErr w:type="spellStart"/>
+      <w:r>
+        <w:rPr>
+          <w:color w:val="BF8F00" w:themeColor="accent4" w:themeShade="BF"/>
+        </w:rPr>
+        <w:t>entertime,exittime,parking</w:t>
+      </w:r>
+      <w:proofErr w:type="spellEnd"/>
+      <w:r>
+        <w:rPr>
+          <w:color w:val="BF8F00" w:themeColor="accent4" w:themeShade="BF"/>
+        </w:rPr>
+        <w:t xml:space="preserve"> from </w:t>
+      </w:r>
+      <w:proofErr w:type="spellStart"/>
+      <w:r>
+        <w:rPr>
+          <w:color w:val="BF8F00" w:themeColor="accent4" w:themeShade="BF"/>
+        </w:rPr>
+        <w:t>ljxj</w:t>
+      </w:r>
+      <w:proofErr w:type="spellEnd"/>
     </w:p>
     <w:p>
       <w:pPr>
@@ -2202,7 +2558,85 @@
           <w:color w:val="BF8F00" w:themeColor="accent4" w:themeShade="BF"/>
         </w:rPr>
         <w:tab/>
-        <w:t>select plateno,`owner`,entertime,exittime,parking from tx where (entertime is not null and exittime is not null)</w:t>
+        <w:t xml:space="preserve">select </w:t>
+      </w:r>
+      <w:proofErr w:type="spellStart"/>
+      <w:proofErr w:type="gramStart"/>
+      <w:r>
+        <w:rPr>
+          <w:color w:val="BF8F00" w:themeColor="accent4" w:themeShade="BF"/>
+        </w:rPr>
+        <w:t>plateno</w:t>
+      </w:r>
+      <w:proofErr w:type="spellEnd"/>
+      <w:r>
+        <w:rPr>
+          <w:color w:val="BF8F00" w:themeColor="accent4" w:themeShade="BF"/>
+        </w:rPr>
+        <w:t>,`</w:t>
+      </w:r>
+      <w:proofErr w:type="gramEnd"/>
+      <w:r>
+        <w:rPr>
+          <w:color w:val="BF8F00" w:themeColor="accent4" w:themeShade="BF"/>
+        </w:rPr>
+        <w:t>owner`,</w:t>
+      </w:r>
+      <w:proofErr w:type="spellStart"/>
+      <w:r>
+        <w:rPr>
+          <w:color w:val="BF8F00" w:themeColor="accent4" w:themeShade="BF"/>
+        </w:rPr>
+        <w:t>entertime,exittime,parking</w:t>
+      </w:r>
+      <w:proofErr w:type="spellEnd"/>
+      <w:r>
+        <w:rPr>
+          <w:color w:val="BF8F00" w:themeColor="accent4" w:themeShade="BF"/>
+        </w:rPr>
+        <w:t xml:space="preserve"> from </w:t>
+      </w:r>
+      <w:proofErr w:type="spellStart"/>
+      <w:r>
+        <w:rPr>
+          <w:color w:val="BF8F00" w:themeColor="accent4" w:themeShade="BF"/>
+        </w:rPr>
+        <w:t>tx</w:t>
+      </w:r>
+      <w:proofErr w:type="spellEnd"/>
+      <w:r>
+        <w:rPr>
+          <w:color w:val="BF8F00" w:themeColor="accent4" w:themeShade="BF"/>
+        </w:rPr>
+        <w:t xml:space="preserve"> where (</w:t>
+      </w:r>
+      <w:proofErr w:type="spellStart"/>
+      <w:r>
+        <w:rPr>
+          <w:color w:val="BF8F00" w:themeColor="accent4" w:themeShade="BF"/>
+        </w:rPr>
+        <w:t>entertime</w:t>
+      </w:r>
+      <w:proofErr w:type="spellEnd"/>
+      <w:r>
+        <w:rPr>
+          <w:color w:val="BF8F00" w:themeColor="accent4" w:themeShade="BF"/>
+        </w:rPr>
+        <w:t xml:space="preserve"> is not null and </w:t>
+      </w:r>
+      <w:proofErr w:type="spellStart"/>
+      <w:r>
+        <w:rPr>
+          <w:color w:val="BF8F00" w:themeColor="accent4" w:themeShade="BF"/>
+        </w:rPr>
+        <w:t>exittime</w:t>
+      </w:r>
+      <w:proofErr w:type="spellEnd"/>
+      <w:r>
+        <w:rPr>
+          <w:color w:val="BF8F00" w:themeColor="accent4" w:themeShade="BF"/>
+        </w:rPr>
+        <w:t xml:space="preserve"> is not null)</w:t>
       </w:r>
     </w:p>
     <w:p>
@@ -2243,7 +2677,85 @@
           <w:color w:val="BF8F00" w:themeColor="accent4" w:themeShade="BF"/>
         </w:rPr>
         <w:tab/>
-        <w:t>select plateno,`owner`,entertime,exittime,parking from yxgc where (entertime is not null and exittime is not null)</w:t>
+        <w:t xml:space="preserve">select </w:t>
+      </w:r>
+      <w:proofErr w:type="spellStart"/>
+      <w:proofErr w:type="gramStart"/>
+      <w:r>
+        <w:rPr>
+          <w:color w:val="BF8F00" w:themeColor="accent4" w:themeShade="BF"/>
+        </w:rPr>
+        <w:t>plateno</w:t>
+      </w:r>
+      <w:proofErr w:type="spellEnd"/>
+      <w:r>
+        <w:rPr>
+          <w:color w:val="BF8F00" w:themeColor="accent4" w:themeShade="BF"/>
+        </w:rPr>
+        <w:t>,`</w:t>
+      </w:r>
+      <w:proofErr w:type="gramEnd"/>
+      <w:r>
+        <w:rPr>
+          <w:color w:val="BF8F00" w:themeColor="accent4" w:themeShade="BF"/>
+        </w:rPr>
+        <w:t>owner`,</w:t>
+      </w:r>
+      <w:proofErr w:type="spellStart"/>
+      <w:r>
+        <w:rPr>
+          <w:color w:val="BF8F00" w:themeColor="accent4" w:themeShade="BF"/>
+        </w:rPr>
+        <w:t>entertime,exittime,parking</w:t>
+      </w:r>
+      <w:proofErr w:type="spellEnd"/>
+      <w:r>
+        <w:rPr>
+          <w:color w:val="BF8F00" w:themeColor="accent4" w:themeShade="BF"/>
+        </w:rPr>
+        <w:t xml:space="preserve"> from </w:t>
+      </w:r>
+      <w:proofErr w:type="spellStart"/>
+      <w:r>
+        <w:rPr>
+          <w:color w:val="BF8F00" w:themeColor="accent4" w:themeShade="BF"/>
+        </w:rPr>
+        <w:t>yxgc</w:t>
+      </w:r>
+      <w:proofErr w:type="spellEnd"/>
+      <w:r>
+        <w:rPr>
+          <w:color w:val="BF8F00" w:themeColor="accent4" w:themeShade="BF"/>
+        </w:rPr>
+        <w:t xml:space="preserve"> where (</w:t>
+      </w:r>
+      <w:proofErr w:type="spellStart"/>
+      <w:r>
+        <w:rPr>
+          <w:color w:val="BF8F00" w:themeColor="accent4" w:themeShade="BF"/>
+        </w:rPr>
+        <w:t>entertime</w:t>
+      </w:r>
+      <w:proofErr w:type="spellEnd"/>
+      <w:r>
+        <w:rPr>
+          <w:color w:val="BF8F00" w:themeColor="accent4" w:themeShade="BF"/>
+        </w:rPr>
+        <w:t xml:space="preserve"> is not null and </w:t>
+      </w:r>
+      <w:proofErr w:type="spellStart"/>
+      <w:r>
+        <w:rPr>
+          <w:color w:val="BF8F00" w:themeColor="accent4" w:themeShade="BF"/>
+        </w:rPr>
+        <w:t>exittime</w:t>
+      </w:r>
+      <w:proofErr w:type="spellEnd"/>
+      <w:r>
+        <w:rPr>
+          <w:color w:val="BF8F00" w:themeColor="accent4" w:themeShade="BF"/>
+        </w:rPr>
+        <w:t xml:space="preserve"> is not null)</w:t>
       </w:r>
     </w:p>
     <w:p>
@@ -2271,106 +2783,6 @@
           <w:color w:val="BF8F00" w:themeColor="accent4" w:themeShade="BF"/>
         </w:rPr>
         <w:t>);</w:t>
-      </w:r>
-    </w:p>
-    <w:p>
-      <w:pPr>
-        <w:spacing w:line="360" w:lineRule="auto"/>
-        <w:rPr>
-          <w:b/>
-          <w:bCs/>
-        </w:rPr>
-      </w:pPr>
-      <w:r>
-        <w:rPr>
-          <w:b/>
-          <w:bCs/>
-        </w:rPr>
-        <w:t>5</w:t>
-      </w:r>
-      <w:r>
-        <w:rPr>
-          <w:rFonts w:hint="eastAsia"/>
-          <w:b/>
-          <w:bCs/>
-        </w:rPr>
-        <w:t>将数据按照天为单位整理</w:t>
-      </w:r>
-    </w:p>
-    <w:p>
-      <w:pPr>
-        <w:spacing w:line="360" w:lineRule="auto"/>
-      </w:pPr>
-      <w:r>
-        <w:rPr>
-          <w:rFonts w:hint="eastAsia"/>
-        </w:rPr>
-        <w:t>跨天出场的记录需要按天进行拆分</w:t>
-      </w:r>
-      <w:r>
-        <w:rPr>
-          <w:rFonts w:hint="eastAsia"/>
-        </w:rPr>
-        <w:t>；</w:t>
-      </w:r>
-    </w:p>
-    <w:p>
-      <w:pPr>
-        <w:spacing w:line="360" w:lineRule="auto"/>
-      </w:pPr>
-      <w:r>
-        <w:rPr>
-          <w:rFonts w:hint="eastAsia"/>
-        </w:rPr>
-        <w:t>剔除周末入场的数据。</w:t>
-      </w:r>
-      <w:r>
-        <w:rPr>
-          <w:rFonts w:hint="eastAsia"/>
-        </w:rPr>
-        <w:t>（</w:t>
-      </w:r>
-      <w:r>
-        <w:rPr>
-          <w:rFonts w:hint="eastAsia"/>
-        </w:rPr>
-        <w:t>周六</w:t>
-      </w:r>
-      <w:r>
-        <w:rPr>
-          <w:rFonts w:hint="eastAsia"/>
-        </w:rPr>
-        <w:t xml:space="preserve"> </w:t>
-      </w:r>
-      <w:r>
-        <w:t>DAYOFWEEK(date) = 7</w:t>
-      </w:r>
-      <w:r>
-        <w:rPr>
-          <w:rFonts w:hint="eastAsia"/>
-        </w:rPr>
-        <w:t>、</w:t>
-      </w:r>
-      <w:r>
-        <w:rPr>
-          <w:rFonts w:hint="eastAsia"/>
-        </w:rPr>
-        <w:t>周日</w:t>
-      </w:r>
-      <w:r>
-        <w:rPr>
-          <w:rFonts w:hint="eastAsia"/>
-        </w:rPr>
-        <w:t xml:space="preserve"> </w:t>
-      </w:r>
-      <w:r>
-        <w:t>DAYOFWEEK(date) = 1</w:t>
-      </w:r>
-      <w:r>
-        <w:rPr>
-          <w:rFonts w:hint="eastAsia"/>
-        </w:rPr>
-        <w:t>）</w:t>
       </w:r>
     </w:p>
     <w:tbl>
@@ -2390,7 +2802,9 @@
           </w:tcPr>
           <w:p>
             <w:pPr>
-              <w:spacing w:line="360" w:lineRule="auto"/>
+              <w:rPr>
+                <w:rFonts w:hint="eastAsia"/>
+              </w:rPr>
             </w:pPr>
             <w:r>
               <w:rPr>
@@ -2405,14 +2819,11 @@
             <w:tcW w:w="4148" w:type="dxa"/>
           </w:tcPr>
           <w:p>
-            <w:pPr>
-              <w:spacing w:line="360" w:lineRule="auto"/>
-            </w:pPr>
-            <w:r>
-              <w:rPr>
-                <w:rFonts w:hint="eastAsia"/>
-              </w:rPr>
-              <w:t>拆分并排除周末后数据量</w:t>
+            <w:r>
+              <w:rPr>
+                <w:rFonts w:hint="eastAsia"/>
+              </w:rPr>
+              <w:t>非临时车数量</w:t>
             </w:r>
           </w:p>
         </w:tc>
@@ -2424,8 +2835,11 @@
           </w:tcPr>
           <w:p>
             <w:pPr>
-              <w:spacing w:line="360" w:lineRule="auto"/>
-            </w:pPr>
+              <w:rPr>
+                <w:rFonts w:hint="eastAsia"/>
+              </w:rPr>
+            </w:pPr>
+            <w:proofErr w:type="spellStart"/>
             <w:r>
               <w:rPr>
                 <w:rFonts w:hint="eastAsia"/>
@@ -2435,6 +2849,7 @@
             <w:r>
               <w:t>x</w:t>
             </w:r>
+            <w:proofErr w:type="spellEnd"/>
           </w:p>
         </w:tc>
         <w:tc>
@@ -2442,11 +2857,14 @@
             <w:tcW w:w="4148" w:type="dxa"/>
           </w:tcPr>
           <w:p>
-            <w:pPr>
-              <w:spacing w:line="360" w:lineRule="auto"/>
-            </w:pPr>
-            <w:r>
-              <w:t>133987</w:t>
+            <w:r>
+              <w:rPr>
+                <w:rFonts w:hint="eastAsia"/>
+              </w:rPr>
+              <w:t>1</w:t>
+            </w:r>
+            <w:r>
+              <w:t>506</w:t>
             </w:r>
           </w:p>
         </w:tc>
@@ -2457,9 +2875,7 @@
             <w:tcW w:w="4148" w:type="dxa"/>
           </w:tcPr>
           <w:p>
-            <w:pPr>
-              <w:spacing w:line="360" w:lineRule="auto"/>
-            </w:pPr>
+            <w:proofErr w:type="spellStart"/>
             <w:r>
               <w:rPr>
                 <w:rFonts w:hint="eastAsia"/>
@@ -2469,6 +2885,7 @@
             <w:r>
               <w:t>xgc</w:t>
             </w:r>
+            <w:proofErr w:type="spellEnd"/>
           </w:p>
         </w:tc>
         <w:tc>
@@ -2477,10 +2894,18 @@
           </w:tcPr>
           <w:p>
             <w:pPr>
-              <w:spacing w:line="360" w:lineRule="auto"/>
-            </w:pPr>
-            <w:r>
-              <w:t>115021</w:t>
+              <w:rPr>
+                <w:rFonts w:hint="eastAsia"/>
+              </w:rPr>
+            </w:pPr>
+            <w:r>
+              <w:rPr>
+                <w:rFonts w:hint="eastAsia"/>
+              </w:rPr>
+              <w:t>1</w:t>
+            </w:r>
+            <w:r>
+              <w:t>194</w:t>
             </w:r>
           </w:p>
         </w:tc>
@@ -2491,9 +2916,7 @@
             <w:tcW w:w="4148" w:type="dxa"/>
           </w:tcPr>
           <w:p>
-            <w:pPr>
-              <w:spacing w:line="360" w:lineRule="auto"/>
-            </w:pPr>
+            <w:proofErr w:type="spellStart"/>
             <w:r>
               <w:rPr>
                 <w:rFonts w:hint="eastAsia"/>
@@ -2503,6 +2926,7 @@
             <w:r>
               <w:t>jxj</w:t>
             </w:r>
+            <w:proofErr w:type="spellEnd"/>
           </w:p>
         </w:tc>
         <w:tc>
@@ -2511,10 +2935,18 @@
           </w:tcPr>
           <w:p>
             <w:pPr>
-              <w:spacing w:line="360" w:lineRule="auto"/>
-            </w:pPr>
-            <w:r>
-              <w:t>24810</w:t>
+              <w:rPr>
+                <w:rFonts w:hint="eastAsia"/>
+              </w:rPr>
+            </w:pPr>
+            <w:r>
+              <w:rPr>
+                <w:rFonts w:hint="eastAsia"/>
+              </w:rPr>
+              <w:t>2</w:t>
+            </w:r>
+            <w:r>
+              <w:t>92</w:t>
             </w:r>
           </w:p>
         </w:tc>
@@ -2522,8 +2954,294 @@
     </w:tbl>
     <w:p>
       <w:pPr>
-        <w:spacing w:line="360" w:lineRule="auto"/>
-      </w:pPr>
+        <w:rPr>
+          <w:color w:val="BF8F00" w:themeColor="accent4" w:themeShade="BF"/>
+        </w:rPr>
+      </w:pPr>
+    </w:p>
+    <w:p>
+      <w:pPr>
+        <w:rPr>
+          <w:rFonts w:hint="eastAsia"/>
+          <w:color w:val="BF8F00" w:themeColor="accent4" w:themeShade="BF"/>
+        </w:rPr>
+      </w:pPr>
+    </w:p>
+    <w:p>
+      <w:pPr>
+        <w:spacing w:line="360" w:lineRule="auto"/>
+        <w:rPr>
+          <w:b/>
+          <w:bCs/>
+        </w:rPr>
+      </w:pPr>
+      <w:r>
+        <w:rPr>
+          <w:b/>
+          <w:bCs/>
+        </w:rPr>
+        <w:t>5</w:t>
+      </w:r>
+      <w:r>
+        <w:rPr>
+          <w:rFonts w:hint="eastAsia"/>
+          <w:b/>
+          <w:bCs/>
+        </w:rPr>
+        <w:t>将数据按照天为单位整理</w:t>
+      </w:r>
+    </w:p>
+    <w:p>
+      <w:pPr>
+        <w:spacing w:line="360" w:lineRule="auto"/>
+      </w:pPr>
+      <w:r>
+        <w:rPr>
+          <w:rFonts w:hint="eastAsia"/>
+        </w:rPr>
+        <w:t>跨天出场的记录需要按天进行拆分</w:t>
+      </w:r>
+      <w:r>
+        <w:rPr>
+          <w:rFonts w:hint="eastAsia"/>
+        </w:rPr>
+        <w:t>；</w:t>
+      </w:r>
+    </w:p>
+    <w:p>
+      <w:pPr>
+        <w:spacing w:line="360" w:lineRule="auto"/>
+      </w:pPr>
+      <w:r>
+        <w:rPr>
+          <w:rFonts w:hint="eastAsia"/>
+        </w:rPr>
+        <w:t>剔除周末入场的数据。</w:t>
+      </w:r>
+      <w:r>
+        <w:rPr>
+          <w:rFonts w:hint="eastAsia"/>
+        </w:rPr>
+        <w:t>（</w:t>
+      </w:r>
+      <w:r>
+        <w:rPr>
+          <w:rFonts w:hint="eastAsia"/>
+        </w:rPr>
+        <w:t>周六</w:t>
+      </w:r>
+      <w:r>
+        <w:rPr>
+          <w:rFonts w:hint="eastAsia"/>
+        </w:rPr>
+        <w:t xml:space="preserve"> </w:t>
+      </w:r>
+      <w:r>
+        <w:t>DAYOFWEEK(date) = 7</w:t>
+      </w:r>
+      <w:r>
+        <w:rPr>
+          <w:rFonts w:hint="eastAsia"/>
+        </w:rPr>
+        <w:t>、</w:t>
+      </w:r>
+      <w:r>
+        <w:rPr>
+          <w:rFonts w:hint="eastAsia"/>
+        </w:rPr>
+        <w:t>周日</w:t>
+      </w:r>
+      <w:r>
+        <w:rPr>
+          <w:rFonts w:hint="eastAsia"/>
+        </w:rPr>
+        <w:t xml:space="preserve"> </w:t>
+      </w:r>
+      <w:r>
+        <w:t>DAYOFWEEK(date) = 1</w:t>
+      </w:r>
+      <w:r>
+        <w:rPr>
+          <w:rFonts w:hint="eastAsia"/>
+        </w:rPr>
+        <w:t>）</w:t>
+      </w:r>
+    </w:p>
+    <w:tbl>
+      <w:tblPr>
+        <w:tblStyle w:val="a4"/>
+        <w:tblW w:w="0" w:type="auto"/>
+        <w:tblLook w:val="04A0" w:firstRow="1" w:lastRow="0" w:firstColumn="1" w:lastColumn="0" w:noHBand="0" w:noVBand="1"/>
+      </w:tblPr>
+      <w:tblGrid>
+        <w:gridCol w:w="4148"/>
+        <w:gridCol w:w="4148"/>
+      </w:tblGrid>
+      <w:tr>
+        <w:tc>
+          <w:tcPr>
+            <w:tcW w:w="4148" w:type="dxa"/>
+          </w:tcPr>
+          <w:p>
+            <w:pPr>
+              <w:spacing w:line="360" w:lineRule="auto"/>
+            </w:pPr>
+            <w:r>
+              <w:rPr>
+                <w:rFonts w:hint="eastAsia"/>
+              </w:rPr>
+              <w:t>停车场</w:t>
+            </w:r>
+          </w:p>
+        </w:tc>
+        <w:tc>
+          <w:tcPr>
+            <w:tcW w:w="4148" w:type="dxa"/>
+          </w:tcPr>
+          <w:p>
+            <w:pPr>
+              <w:spacing w:line="360" w:lineRule="auto"/>
+            </w:pPr>
+            <w:r>
+              <w:rPr>
+                <w:rFonts w:hint="eastAsia"/>
+              </w:rPr>
+              <w:t>拆分并排除周末后数据量</w:t>
+            </w:r>
+          </w:p>
+        </w:tc>
+      </w:tr>
+      <w:tr>
+        <w:tc>
+          <w:tcPr>
+            <w:tcW w:w="4148" w:type="dxa"/>
+          </w:tcPr>
+          <w:p>
+            <w:pPr>
+              <w:spacing w:line="360" w:lineRule="auto"/>
+            </w:pPr>
+            <w:proofErr w:type="spellStart"/>
+            <w:r>
+              <w:rPr>
+                <w:rFonts w:hint="eastAsia"/>
+              </w:rPr>
+              <w:t>t</w:t>
+            </w:r>
+            <w:r>
+              <w:t>x</w:t>
+            </w:r>
+            <w:proofErr w:type="spellEnd"/>
+          </w:p>
+        </w:tc>
+        <w:tc>
+          <w:tcPr>
+            <w:tcW w:w="4148" w:type="dxa"/>
+          </w:tcPr>
+          <w:p>
+            <w:pPr>
+              <w:spacing w:line="360" w:lineRule="auto"/>
+            </w:pPr>
+            <w:r>
+              <w:t>133987</w:t>
+            </w:r>
+          </w:p>
+        </w:tc>
+      </w:tr>
+      <w:tr>
+        <w:tc>
+          <w:tcPr>
+            <w:tcW w:w="4148" w:type="dxa"/>
+          </w:tcPr>
+          <w:p>
+            <w:pPr>
+              <w:spacing w:line="360" w:lineRule="auto"/>
+            </w:pPr>
+            <w:proofErr w:type="spellStart"/>
+            <w:r>
+              <w:rPr>
+                <w:rFonts w:hint="eastAsia"/>
+              </w:rPr>
+              <w:t>y</w:t>
+            </w:r>
+            <w:r>
+              <w:t>xgc</w:t>
+            </w:r>
+            <w:proofErr w:type="spellEnd"/>
+          </w:p>
+        </w:tc>
+        <w:tc>
+          <w:tcPr>
+            <w:tcW w:w="4148" w:type="dxa"/>
+          </w:tcPr>
+          <w:p>
+            <w:pPr>
+              <w:spacing w:line="360" w:lineRule="auto"/>
+            </w:pPr>
+            <w:r>
+              <w:t>115021</w:t>
+            </w:r>
+          </w:p>
+        </w:tc>
+      </w:tr>
+      <w:tr>
+        <w:tc>
+          <w:tcPr>
+            <w:tcW w:w="4148" w:type="dxa"/>
+          </w:tcPr>
+          <w:p>
+            <w:pPr>
+              <w:spacing w:line="360" w:lineRule="auto"/>
+            </w:pPr>
+            <w:proofErr w:type="spellStart"/>
+            <w:r>
+              <w:rPr>
+                <w:rFonts w:hint="eastAsia"/>
+              </w:rPr>
+              <w:t>l</w:t>
+            </w:r>
+            <w:r>
+              <w:t>jxj</w:t>
+            </w:r>
+            <w:proofErr w:type="spellEnd"/>
+          </w:p>
+        </w:tc>
+        <w:tc>
+          <w:tcPr>
+            <w:tcW w:w="4148" w:type="dxa"/>
+          </w:tcPr>
+          <w:p>
+            <w:pPr>
+              <w:spacing w:line="360" w:lineRule="auto"/>
+            </w:pPr>
+            <w:r>
+              <w:t>24810</w:t>
+            </w:r>
+          </w:p>
+        </w:tc>
+      </w:tr>
+    </w:tbl>
+    <w:p>
+      <w:pPr>
+        <w:spacing w:line="360" w:lineRule="auto"/>
+      </w:pPr>
+    </w:p>
+    <w:p>
+      <w:pPr>
+        <w:spacing w:line="360" w:lineRule="auto"/>
+        <w:rPr>
+          <w:rFonts w:hint="eastAsia"/>
+          <w:b/>
+          <w:bCs/>
+        </w:rPr>
+      </w:pPr>
+      <w:r>
+        <w:rPr>
+          <w:rFonts w:hint="eastAsia"/>
+          <w:b/>
+          <w:bCs/>
+        </w:rPr>
+        <w:t>统计方案一</w:t>
+      </w:r>
     </w:p>
     <w:p>
       <w:pPr>
@@ -2732,6 +3450,7 @@
         <w:jc w:val="left"/>
       </w:pPr>
       <w:r>
+        <w:lastRenderedPageBreak/>
         <w:t>Enter &gt; start &amp; exit &lt; end</w:t>
       </w:r>
       <w:r>
@@ -2788,6 +3507,7 @@
       <w:r>
         <w:t xml:space="preserve">    </w:t>
       </w:r>
+      <w:proofErr w:type="spellStart"/>
       <w:r>
         <w:rPr>
           <w:b/>
@@ -2795,6 +3515,7 @@
         </w:rPr>
         <w:t>end</w:t>
       </w:r>
+      <w:proofErr w:type="spellEnd"/>
       <w:r>
         <w:rPr>
           <w:b/>
@@ -2842,11 +3563,6 @@
     <w:p>
       <w:pPr>
         <w:spacing w:line="360" w:lineRule="auto"/>
-      </w:pPr>
-    </w:p>
-    <w:p>
-      <w:pPr>
-        <w:spacing w:line="360" w:lineRule="auto"/>
         <w:rPr>
           <w:b/>
           <w:bCs/>
@@ -2857,7 +3573,6 @@
           <w:b/>
           <w:bCs/>
         </w:rPr>
-        <w:lastRenderedPageBreak/>
         <w:t>7</w:t>
       </w:r>
       <w:r>
@@ -3115,88 +3830,239 @@
         <w:rPr>
           <w:rFonts w:hint="eastAsia"/>
         </w:rPr>
-        <w:t>在</w:t>
-      </w:r>
-      <w:r>
-        <w:rPr>
-          <w:rFonts w:hint="eastAsia"/>
-        </w:rPr>
-        <w:t>8:</w:t>
-      </w:r>
-      <w:r>
-        <w:t>30</w:t>
-      </w:r>
-      <w:r>
-        <w:rPr>
-          <w:rFonts w:hint="eastAsia"/>
-        </w:rPr>
-        <w:t>至</w:t>
-      </w:r>
-      <w:r>
-        <w:rPr>
-          <w:rFonts w:hint="eastAsia"/>
-        </w:rPr>
-        <w:t>1</w:t>
-      </w:r>
-      <w:r>
-        <w:t>8</w:t>
-      </w:r>
-      <w:r>
-        <w:rPr>
-          <w:rFonts w:hint="eastAsia"/>
-        </w:rPr>
-        <w:t>:</w:t>
-      </w:r>
-      <w:r>
-        <w:t>30</w:t>
-      </w:r>
-      <w:r>
-        <w:rPr>
-          <w:rFonts w:hint="eastAsia"/>
-        </w:rPr>
-        <w:t>期间用</w:t>
-      </w:r>
-      <w:r>
-        <w:rPr>
-          <w:rFonts w:hint="eastAsia"/>
-        </w:rPr>
-        <w:t>1</w:t>
-      </w:r>
-      <w:r>
-        <w:t>0</w:t>
-      </w:r>
-      <w:r>
-        <w:rPr>
-          <w:rFonts w:hint="eastAsia"/>
-        </w:rPr>
-        <w:t>个小时</w:t>
-      </w:r>
-      <w:r>
-        <w:t xml:space="preserve"> – </w:t>
-      </w:r>
-      <w:r>
-        <w:rPr>
-          <w:rFonts w:hint="eastAsia"/>
-        </w:rPr>
-        <w:t>每辆车当天的停车时间得到车位空闲时长，</w:t>
-      </w:r>
-      <w:r>
-        <w:rPr>
-          <w:rFonts w:hint="eastAsia"/>
-        </w:rPr>
-        <w:t>同时</w:t>
-      </w:r>
-      <w:r>
-        <w:rPr>
-          <w:rFonts w:hint="eastAsia"/>
-        </w:rPr>
-        <w:t>也可算出</w:t>
-      </w:r>
-      <w:r>
-        <w:rPr>
-          <w:rFonts w:hint="eastAsia"/>
-        </w:rPr>
-        <w:t>空闲时间占比。</w:t>
+        <w:t>略</w:t>
+      </w:r>
+    </w:p>
+    <w:p>
+      <w:pPr>
+        <w:spacing w:line="360" w:lineRule="auto"/>
+      </w:pPr>
+    </w:p>
+    <w:p>
+      <w:pPr>
+        <w:spacing w:line="360" w:lineRule="auto"/>
+        <w:rPr>
+          <w:b/>
+          <w:bCs/>
+        </w:rPr>
+      </w:pPr>
+      <w:r>
+        <w:rPr>
+          <w:rFonts w:hint="eastAsia"/>
+          <w:b/>
+          <w:bCs/>
+        </w:rPr>
+        <w:t>统计方案二</w:t>
+      </w:r>
+    </w:p>
+    <w:p>
+      <w:pPr>
+        <w:spacing w:line="360" w:lineRule="auto"/>
+        <w:rPr>
+          <w:b/>
+          <w:bCs/>
+        </w:rPr>
+      </w:pPr>
+      <w:r>
+        <w:rPr>
+          <w:rFonts w:hint="eastAsia"/>
+          <w:b/>
+          <w:bCs/>
+        </w:rPr>
+        <w:t>9</w:t>
+      </w:r>
+      <w:r>
+        <w:rPr>
+          <w:rFonts w:hint="eastAsia"/>
+          <w:b/>
+          <w:bCs/>
+        </w:rPr>
+        <w:t>参数选择</w:t>
+      </w:r>
+    </w:p>
+    <w:p>
+      <w:pPr>
+        <w:spacing w:line="360" w:lineRule="auto"/>
+        <w:rPr>
+          <w:rFonts w:hint="eastAsia"/>
+        </w:rPr>
+      </w:pPr>
+      <w:r>
+        <w:rPr>
+          <w:rFonts w:hint="eastAsia"/>
+        </w:rPr>
+        <w:t>停车场</w:t>
+      </w:r>
+      <w:r>
+        <w:rPr>
+          <w:rFonts w:hint="eastAsia"/>
+        </w:rPr>
+        <w:t>（</w:t>
+      </w:r>
+      <w:r>
+        <w:rPr>
+          <w:rFonts w:hint="eastAsia"/>
+        </w:rPr>
+        <w:t>parking</w:t>
+      </w:r>
+      <w:r>
+        <w:rPr>
+          <w:rFonts w:hint="eastAsia"/>
+        </w:rPr>
+        <w:t>）</w:t>
+      </w:r>
+      <w:r>
+        <w:rPr>
+          <w:rFonts w:hint="eastAsia"/>
+        </w:rPr>
+        <w:t>：三选一</w:t>
+      </w:r>
+    </w:p>
+    <w:p>
+      <w:pPr>
+        <w:spacing w:line="360" w:lineRule="auto"/>
+      </w:pPr>
+      <w:r>
+        <w:rPr>
+          <w:rFonts w:hint="eastAsia"/>
+        </w:rPr>
+        <w:t>起止日期</w:t>
+      </w:r>
+      <w:r>
+        <w:rPr>
+          <w:rFonts w:hint="eastAsia"/>
+        </w:rPr>
+        <w:t>（</w:t>
+      </w:r>
+      <w:r>
+        <w:t>start, end</w:t>
+      </w:r>
+      <w:r>
+        <w:rPr>
+          <w:rFonts w:hint="eastAsia"/>
+        </w:rPr>
+        <w:t>）</w:t>
+      </w:r>
+      <w:r>
+        <w:rPr>
+          <w:rFonts w:hint="eastAsia"/>
+        </w:rPr>
+        <w:t>：先选日期，再选时间段</w:t>
+      </w:r>
+    </w:p>
+    <w:p>
+      <w:pPr>
+        <w:spacing w:line="360" w:lineRule="auto"/>
+        <w:rPr>
+          <w:rFonts w:hint="eastAsia"/>
+        </w:rPr>
+      </w:pPr>
+    </w:p>
+    <w:p>
+      <w:pPr>
+        <w:spacing w:line="360" w:lineRule="auto"/>
+      </w:pPr>
+      <w:r>
+        <w:t>//</w:t>
+      </w:r>
+      <w:r>
+        <w:rPr>
+          <w:rFonts w:hint="eastAsia"/>
+        </w:rPr>
+        <w:t>查询语句</w:t>
+      </w:r>
+    </w:p>
+    <w:p>
+      <w:r>
+        <w:t xml:space="preserve">select </w:t>
+      </w:r>
+      <w:proofErr w:type="gramStart"/>
+      <w:r>
+        <w:t>count(</w:t>
+      </w:r>
+      <w:proofErr w:type="gramEnd"/>
+      <w:r>
+        <w:t xml:space="preserve">distinct </w:t>
+      </w:r>
+      <w:proofErr w:type="spellStart"/>
+      <w:r>
+        <w:t>plateno</w:t>
+      </w:r>
+      <w:proofErr w:type="spellEnd"/>
+      <w:r>
+        <w:t>)</w:t>
+      </w:r>
+    </w:p>
+    <w:p>
+      <w:r>
+        <w:t xml:space="preserve">from </w:t>
+      </w:r>
+      <w:proofErr w:type="spellStart"/>
+      <w:r>
+        <w:t>total_split</w:t>
+      </w:r>
+      <w:proofErr w:type="spellEnd"/>
+    </w:p>
+    <w:p>
+      <w:r>
+        <w:t>where parking = '</w:t>
+      </w:r>
+      <w:proofErr w:type="spellStart"/>
+      <w:r>
+        <w:t>tx</w:t>
+      </w:r>
+      <w:proofErr w:type="spellEnd"/>
+      <w:r>
+        <w:t>'</w:t>
+      </w:r>
+    </w:p>
+    <w:p>
+      <w:r>
+        <w:t xml:space="preserve">and </w:t>
+      </w:r>
+      <w:proofErr w:type="gramStart"/>
+      <w:r>
+        <w:t>DATE(</w:t>
+      </w:r>
+      <w:proofErr w:type="spellStart"/>
+      <w:proofErr w:type="gramEnd"/>
+      <w:r>
+        <w:t>entertime</w:t>
+      </w:r>
+      <w:proofErr w:type="spellEnd"/>
+      <w:r>
+        <w:t>) = '2019-08-17'</w:t>
+      </w:r>
+    </w:p>
+    <w:p>
+      <w:pPr>
+        <w:rPr>
+          <w:rFonts w:hint="eastAsia"/>
+        </w:rPr>
+      </w:pPr>
+      <w:r>
+        <w:t>and (</w:t>
+      </w:r>
+      <w:proofErr w:type="gramStart"/>
+      <w:r>
+        <w:t>TIME(</w:t>
+      </w:r>
+      <w:proofErr w:type="spellStart"/>
+      <w:proofErr w:type="gramEnd"/>
+      <w:r>
+        <w:t>entertime</w:t>
+      </w:r>
+      <w:proofErr w:type="spellEnd"/>
+      <w:r>
+        <w:t>) &lt;= '15:00:00' and TIME(</w:t>
+      </w:r>
+      <w:proofErr w:type="spellStart"/>
+      <w:r>
+        <w:t>exittime</w:t>
+      </w:r>
+      <w:proofErr w:type="spellEnd"/>
+      <w:r>
+        <w:t>) &gt;= '15:05:00');</w:t>
       </w:r>
     </w:p>
     <w:sectPr>

--- a/README.docx
+++ b/README.docx
@@ -1,6 +1,6 @@
 
 <file path=word/document.xml><?xml version="1.0" encoding="utf-8"?>
-<w:document xmlns:wpc="http://schemas.microsoft.com/office/word/2010/wordprocessingCanvas" xmlns:mc="http://schemas.openxmlformats.org/markup-compatibility/2006" xmlns:o="urn:schemas-microsoft-com:office:office" xmlns:r="http://schemas.openxmlformats.org/officeDocument/2006/relationships" xmlns:m="http://schemas.openxmlformats.org/officeDocument/2006/math" xmlns:v="urn:schemas-microsoft-com:vml" xmlns:wp14="http://schemas.microsoft.com/office/word/2010/wordprocessingDrawing" xmlns:wp="http://schemas.openxmlformats.org/drawingml/2006/wordprocessingDrawing" xmlns:w10="urn:schemas-microsoft-com:office:word" xmlns:w="http://schemas.openxmlformats.org/wordprocessingml/2006/main" xmlns:w14="http://schemas.microsoft.com/office/word/2010/wordml" xmlns:w15="http://schemas.microsoft.com/office/word/2012/wordml" xmlns:wpg="http://schemas.microsoft.com/office/word/2010/wordprocessingGroup" xmlns:wpi="http://schemas.microsoft.com/office/word/2010/wordprocessingInk" xmlns:wne="http://schemas.microsoft.com/office/word/2006/wordml" xmlns:wps="http://schemas.microsoft.com/office/word/2010/wordprocessingShape" mc:Ignorable="w14 w15 wp14">
+<w:document xmlns:wpc="http://schemas.microsoft.com/office/word/2010/wordprocessingCanvas" xmlns:cx="http://schemas.microsoft.com/office/drawing/2014/chartex" xmlns:cx1="http://schemas.microsoft.com/office/drawing/2015/9/8/chartex" xmlns:cx2="http://schemas.microsoft.com/office/drawing/2015/10/21/chartex" xmlns:cx3="http://schemas.microsoft.com/office/drawing/2016/5/9/chartex" xmlns:cx4="http://schemas.microsoft.com/office/drawing/2016/5/10/chartex" xmlns:cx5="http://schemas.microsoft.com/office/drawing/2016/5/11/chartex" xmlns:cx6="http://schemas.microsoft.com/office/drawing/2016/5/12/chartex" xmlns:cx7="http://schemas.microsoft.com/office/drawing/2016/5/13/chartex" xmlns:cx8="http://schemas.microsoft.com/office/drawing/2016/5/14/chartex" xmlns:mc="http://schemas.openxmlformats.org/markup-compatibility/2006" xmlns:aink="http://schemas.microsoft.com/office/drawing/2016/ink" xmlns:am3d="http://schemas.microsoft.com/office/drawing/2017/model3d" xmlns:o="urn:schemas-microsoft-com:office:office" xmlns:r="http://schemas.openxmlformats.org/officeDocument/2006/relationships" xmlns:m="http://schemas.openxmlformats.org/officeDocument/2006/math" xmlns:v="urn:schemas-microsoft-com:vml" xmlns:wp14="http://schemas.microsoft.com/office/word/2010/wordprocessingDrawing" xmlns:wp="http://schemas.openxmlformats.org/drawingml/2006/wordprocessingDrawing" xmlns:w10="urn:schemas-microsoft-com:office:word" xmlns:w="http://schemas.openxmlformats.org/wordprocessingml/2006/main" xmlns:w14="http://schemas.microsoft.com/office/word/2010/wordml" xmlns:w15="http://schemas.microsoft.com/office/word/2012/wordml" xmlns:w16cex="http://schemas.microsoft.com/office/word/2018/wordml/cex" xmlns:w16cid="http://schemas.microsoft.com/office/word/2016/wordml/cid" xmlns:w16="http://schemas.microsoft.com/office/word/2018/wordml" xmlns:w16se="http://schemas.microsoft.com/office/word/2015/wordml/symex" xmlns:wpg="http://schemas.microsoft.com/office/word/2010/wordprocessingGroup" xmlns:wpi="http://schemas.microsoft.com/office/word/2010/wordprocessingInk" xmlns:wne="http://schemas.microsoft.com/office/word/2006/wordml" xmlns:wps="http://schemas.microsoft.com/office/word/2010/wordprocessingShape" mc:Ignorable="w14 w15 w16se w16cid w16 w16cex wp14">
   <w:body>
     <w:p>
       <w:pPr>
@@ -297,14 +297,12 @@
             <w:pPr>
               <w:spacing w:line="360" w:lineRule="auto"/>
             </w:pPr>
-            <w:proofErr w:type="gramStart"/>
             <w:r>
               <w:rPr>
                 <w:rFonts w:hint="eastAsia"/>
               </w:rPr>
               <w:t>两江星界</w:t>
             </w:r>
-            <w:proofErr w:type="gramEnd"/>
           </w:p>
         </w:tc>
         <w:tc>
@@ -335,9 +333,6 @@
           <w:p>
             <w:pPr>
               <w:spacing w:line="360" w:lineRule="auto"/>
-              <w:rPr>
-                <w:rFonts w:hint="eastAsia"/>
-              </w:rPr>
             </w:pPr>
             <w:r>
               <w:rPr>
@@ -357,18 +352,13 @@
           <w:p>
             <w:pPr>
               <w:spacing w:line="360" w:lineRule="auto"/>
-              <w:rPr>
-                <w:rFonts w:hint="eastAsia"/>
-              </w:rPr>
-            </w:pPr>
-            <w:proofErr w:type="gramStart"/>
+            </w:pPr>
             <w:r>
               <w:rPr>
                 <w:rFonts w:hint="eastAsia"/>
               </w:rPr>
               <w:t>财富园</w:t>
             </w:r>
-            <w:proofErr w:type="gramEnd"/>
             <w:r>
               <w:rPr>
                 <w:rFonts w:hint="eastAsia"/>
@@ -390,9 +380,6 @@
           <w:p>
             <w:pPr>
               <w:spacing w:line="360" w:lineRule="auto"/>
-              <w:rPr>
-                <w:rFonts w:hint="eastAsia"/>
-              </w:rPr>
             </w:pPr>
             <w:r>
               <w:rPr>
@@ -414,9 +401,6 @@
           <w:p>
             <w:pPr>
               <w:spacing w:line="360" w:lineRule="auto"/>
-              <w:rPr>
-                <w:rFonts w:hint="eastAsia"/>
-              </w:rPr>
             </w:pPr>
             <w:r>
               <w:rPr>
@@ -436,18 +420,13 @@
           <w:p>
             <w:pPr>
               <w:spacing w:line="360" w:lineRule="auto"/>
-              <w:rPr>
-                <w:rFonts w:hint="eastAsia"/>
-              </w:rPr>
-            </w:pPr>
-            <w:proofErr w:type="gramStart"/>
+            </w:pPr>
             <w:r>
               <w:rPr>
                 <w:rFonts w:hint="eastAsia"/>
               </w:rPr>
               <w:t>财富园</w:t>
             </w:r>
-            <w:proofErr w:type="gramEnd"/>
             <w:r>
               <w:t>3</w:t>
             </w:r>
@@ -466,9 +445,6 @@
           <w:p>
             <w:pPr>
               <w:spacing w:line="360" w:lineRule="auto"/>
-              <w:rPr>
-                <w:rFonts w:hint="eastAsia"/>
-              </w:rPr>
             </w:pPr>
             <w:r>
               <w:rPr>
@@ -509,23 +485,12 @@
           <w:p>
             <w:pPr>
               <w:spacing w:line="360" w:lineRule="auto"/>
-              <w:rPr>
-                <w:rFonts w:hint="eastAsia"/>
-              </w:rPr>
-            </w:pPr>
-            <w:proofErr w:type="gramStart"/>
-            <w:r>
-              <w:rPr>
-                <w:rFonts w:hint="eastAsia"/>
-              </w:rPr>
-              <w:t>幻</w:t>
-            </w:r>
-            <w:proofErr w:type="gramEnd"/>
-            <w:r>
-              <w:rPr>
-                <w:rFonts w:hint="eastAsia"/>
-              </w:rPr>
-              <w:t>彩楼</w:t>
+            </w:pPr>
+            <w:r>
+              <w:rPr>
+                <w:rFonts w:hint="eastAsia"/>
+              </w:rPr>
+              <w:t>幻彩楼</w:t>
             </w:r>
           </w:p>
         </w:tc>
@@ -536,9 +501,6 @@
           <w:p>
             <w:pPr>
               <w:spacing w:line="360" w:lineRule="auto"/>
-              <w:rPr>
-                <w:rFonts w:hint="eastAsia"/>
-              </w:rPr>
             </w:pPr>
             <w:r>
               <w:rPr>
@@ -560,9 +522,6 @@
           <w:p>
             <w:pPr>
               <w:spacing w:line="360" w:lineRule="auto"/>
-              <w:rPr>
-                <w:rFonts w:hint="eastAsia"/>
-              </w:rPr>
             </w:pPr>
             <w:r>
               <w:rPr>
@@ -582,9 +541,6 @@
           <w:p>
             <w:pPr>
               <w:spacing w:line="360" w:lineRule="auto"/>
-              <w:rPr>
-                <w:rFonts w:hint="eastAsia"/>
-              </w:rPr>
             </w:pPr>
             <w:r>
               <w:rPr>
@@ -601,9 +557,6 @@
           <w:p>
             <w:pPr>
               <w:spacing w:line="360" w:lineRule="auto"/>
-              <w:rPr>
-                <w:rFonts w:hint="eastAsia"/>
-              </w:rPr>
             </w:pPr>
             <w:r>
               <w:rPr>
@@ -657,9 +610,6 @@
           <w:p>
             <w:pPr>
               <w:spacing w:line="360" w:lineRule="auto"/>
-              <w:rPr>
-                <w:rFonts w:hint="eastAsia"/>
-              </w:rPr>
             </w:pPr>
             <w:r>
               <w:rPr>
@@ -678,9 +628,6 @@
           <w:p>
             <w:pPr>
               <w:spacing w:line="360" w:lineRule="auto"/>
-              <w:rPr>
-                <w:rFonts w:hint="eastAsia"/>
-              </w:rPr>
             </w:pPr>
             <w:r>
               <w:rPr>
@@ -725,9 +672,6 @@
           <w:p>
             <w:pPr>
               <w:spacing w:line="360" w:lineRule="auto"/>
-              <w:rPr>
-                <w:rFonts w:hint="eastAsia"/>
-              </w:rPr>
             </w:pPr>
             <w:r>
               <w:rPr>
@@ -765,9 +709,6 @@
           <w:p>
             <w:pPr>
               <w:spacing w:line="360" w:lineRule="auto"/>
-              <w:rPr>
-                <w:rFonts w:hint="eastAsia"/>
-              </w:rPr>
             </w:pPr>
             <w:r>
               <w:rPr>
@@ -784,9 +725,6 @@
           <w:p>
             <w:pPr>
               <w:spacing w:line="360" w:lineRule="auto"/>
-              <w:rPr>
-                <w:rFonts w:hint="eastAsia"/>
-              </w:rPr>
             </w:pPr>
             <w:r>
               <w:rPr>
@@ -824,9 +762,6 @@
           <w:p>
             <w:pPr>
               <w:spacing w:line="360" w:lineRule="auto"/>
-              <w:rPr>
-                <w:rFonts w:hint="eastAsia"/>
-              </w:rPr>
             </w:pPr>
             <w:r>
               <w:rPr>
@@ -849,9 +784,6 @@
           <w:p>
             <w:pPr>
               <w:spacing w:line="360" w:lineRule="auto"/>
-              <w:rPr>
-                <w:rFonts w:hint="eastAsia"/>
-              </w:rPr>
             </w:pPr>
             <w:r>
               <w:rPr>
@@ -870,9 +802,6 @@
           <w:p>
             <w:pPr>
               <w:spacing w:line="360" w:lineRule="auto"/>
-              <w:rPr>
-                <w:rFonts w:hint="eastAsia"/>
-              </w:rPr>
             </w:pPr>
             <w:r>
               <w:rPr>
@@ -892,9 +821,6 @@
           <w:p>
             <w:pPr>
               <w:spacing w:line="360" w:lineRule="auto"/>
-              <w:rPr>
-                <w:rFonts w:hint="eastAsia"/>
-              </w:rPr>
             </w:pPr>
             <w:r>
               <w:rPr>
@@ -917,9 +843,6 @@
           <w:p>
             <w:pPr>
               <w:spacing w:line="360" w:lineRule="auto"/>
-              <w:rPr>
-                <w:rFonts w:hint="eastAsia"/>
-              </w:rPr>
             </w:pPr>
             <w:r>
               <w:rPr>
@@ -957,9 +880,6 @@
           <w:p>
             <w:pPr>
               <w:spacing w:line="360" w:lineRule="auto"/>
-              <w:rPr>
-                <w:rFonts w:hint="eastAsia"/>
-              </w:rPr>
             </w:pPr>
             <w:r>
               <w:rPr>
@@ -976,9 +896,6 @@
           <w:p>
             <w:pPr>
               <w:spacing w:line="360" w:lineRule="auto"/>
-              <w:rPr>
-                <w:rFonts w:hint="eastAsia"/>
-              </w:rPr>
             </w:pPr>
             <w:r>
               <w:rPr>
@@ -1000,9 +917,6 @@
           <w:p>
             <w:pPr>
               <w:spacing w:line="360" w:lineRule="auto"/>
-              <w:rPr>
-                <w:rFonts w:hint="eastAsia"/>
-              </w:rPr>
             </w:pPr>
             <w:r>
               <w:rPr>
@@ -1047,9 +961,6 @@
           <w:p>
             <w:pPr>
               <w:spacing w:line="360" w:lineRule="auto"/>
-              <w:rPr>
-                <w:rFonts w:hint="eastAsia"/>
-              </w:rPr>
             </w:pPr>
             <w:r>
               <w:rPr>
@@ -1081,9 +992,6 @@
           <w:p>
             <w:pPr>
               <w:spacing w:line="360" w:lineRule="auto"/>
-              <w:rPr>
-                <w:rFonts w:hint="eastAsia"/>
-              </w:rPr>
             </w:pPr>
             <w:r>
               <w:rPr>
@@ -1100,9 +1008,6 @@
           <w:p>
             <w:pPr>
               <w:spacing w:line="360" w:lineRule="auto"/>
-              <w:rPr>
-                <w:rFonts w:hint="eastAsia"/>
-              </w:rPr>
             </w:pPr>
             <w:r>
               <w:rPr>
@@ -1121,9 +1026,6 @@
           <w:p>
             <w:pPr>
               <w:spacing w:line="360" w:lineRule="auto"/>
-              <w:rPr>
-                <w:rFonts w:hint="eastAsia"/>
-              </w:rPr>
             </w:pPr>
             <w:r>
               <w:rPr>
@@ -1159,9 +1061,6 @@
           <w:p>
             <w:pPr>
               <w:spacing w:line="360" w:lineRule="auto"/>
-              <w:rPr>
-                <w:rFonts w:hint="eastAsia"/>
-              </w:rPr>
             </w:pPr>
             <w:r>
               <w:rPr>
@@ -1217,6 +1116,9 @@
     <w:p>
       <w:pPr>
         <w:spacing w:line="360" w:lineRule="auto"/>
+        <w:rPr>
+          <w:rFonts w:hint="eastAsia"/>
+        </w:rPr>
       </w:pPr>
       <w:r>
         <w:rPr>
@@ -1275,13 +1177,16 @@
       <w:r>
         <w:t>出场时间</w:t>
       </w:r>
-    </w:p>
-    <w:p>
-      <w:pPr>
-        <w:spacing w:line="360" w:lineRule="auto"/>
-        <w:rPr>
-          <w:rFonts w:hint="eastAsia"/>
-        </w:rPr>
+      <w:r>
+        <w:rPr>
+          <w:rFonts w:hint="eastAsia"/>
+        </w:rPr>
+        <w:t>、停车时长（需计算）</w:t>
+      </w:r>
+    </w:p>
+    <w:p>
+      <w:pPr>
+        <w:spacing w:line="360" w:lineRule="auto"/>
       </w:pPr>
       <w:r>
         <w:t>高科</w:t>
@@ -1346,6 +1251,12 @@
       <w:r>
         <w:t>出场时间</w:t>
       </w:r>
+      <w:r>
+        <w:rPr>
+          <w:rFonts w:hint="eastAsia"/>
+        </w:rPr>
+        <w:t>、停车时长（需计算）</w:t>
+      </w:r>
     </w:p>
     <w:p>
       <w:pPr>
@@ -1357,17 +1268,25 @@
         </w:rPr>
         <w:t>渝兴：修改车牌号、车牌类型、进出时间、进出地点</w:t>
       </w:r>
-    </w:p>
-    <w:p>
-      <w:pPr>
-        <w:spacing w:line="360" w:lineRule="auto"/>
-      </w:pPr>
-    </w:p>
-    <w:p>
-      <w:pPr>
-        <w:spacing w:line="360" w:lineRule="auto"/>
-        <w:rPr>
-          <w:rFonts w:hint="eastAsia"/>
+      <w:r>
+        <w:rPr>
+          <w:rFonts w:hint="eastAsia"/>
+        </w:rPr>
+        <w:t>、停车时长（需计算）</w:t>
+      </w:r>
+    </w:p>
+    <w:p>
+      <w:pPr>
+        <w:spacing w:line="360" w:lineRule="auto"/>
+        <w:rPr>
+          <w:rFonts w:hint="eastAsia"/>
+        </w:rPr>
+      </w:pPr>
+    </w:p>
+    <w:p>
+      <w:pPr>
+        <w:spacing w:line="360" w:lineRule="auto"/>
+        <w:rPr>
           <w:b/>
         </w:rPr>
       </w:pPr>
@@ -1394,31 +1313,292 @@
         <w:rPr>
           <w:rFonts w:hint="eastAsia"/>
         </w:rPr>
-        <w:t>剔除无牌车、临时车、重复记录、非工作日</w:t>
-      </w:r>
-    </w:p>
-    <w:p>
-      <w:pPr>
-        <w:spacing w:line="360" w:lineRule="auto"/>
-        <w:rPr>
-          <w:rFonts w:hint="eastAsia"/>
-        </w:rPr>
-      </w:pPr>
-    </w:p>
-    <w:p>
-      <w:pPr>
-        <w:spacing w:line="360" w:lineRule="auto"/>
-        <w:rPr>
-          <w:b/>
-          <w:bCs/>
-        </w:rPr>
-      </w:pPr>
-      <w:r>
-        <w:rPr>
-          <w:rFonts w:hint="eastAsia"/>
-          <w:b/>
-          <w:bCs/>
-        </w:rPr>
+        <w:t>剔除无牌车、临时车、重复记录</w:t>
+      </w:r>
+    </w:p>
+    <w:p>
+      <w:pPr>
+        <w:spacing w:line="360" w:lineRule="auto"/>
+      </w:pPr>
+    </w:p>
+    <w:p>
+      <w:pPr>
+        <w:spacing w:line="360" w:lineRule="auto"/>
+        <w:rPr>
+          <w:rFonts w:hint="eastAsia"/>
+          <w:b/>
+          <w:bCs/>
+        </w:rPr>
+      </w:pPr>
+      <w:r>
+        <w:rPr>
+          <w:rFonts w:hint="eastAsia"/>
+          <w:b/>
+          <w:bCs/>
+        </w:rPr>
+        <w:t>4</w:t>
+      </w:r>
+      <w:r>
+        <w:rPr>
+          <w:rFonts w:hint="eastAsia"/>
+          <w:b/>
+          <w:bCs/>
+        </w:rPr>
+        <w:t>记录按天拆分</w:t>
+      </w:r>
+    </w:p>
+    <w:p>
+      <w:pPr>
+        <w:spacing w:line="360" w:lineRule="auto"/>
+        <w:rPr>
+          <w:rFonts w:hint="eastAsia"/>
+          <w:b/>
+          <w:bCs/>
+        </w:rPr>
+      </w:pPr>
+      <w:r>
+        <w:rPr>
+          <w:rFonts w:hint="eastAsia"/>
+          <w:b/>
+          <w:bCs/>
+        </w:rPr>
+        <w:lastRenderedPageBreak/>
+        <w:t>5</w:t>
+      </w:r>
+      <w:r>
+        <w:rPr>
+          <w:rFonts w:hint="eastAsia"/>
+          <w:b/>
+          <w:bCs/>
+        </w:rPr>
+        <w:t>数据筛选</w:t>
+      </w:r>
+      <w:r>
+        <w:rPr>
+          <w:rFonts w:hint="eastAsia"/>
+          <w:b/>
+          <w:bCs/>
+        </w:rPr>
+        <w:t>2</w:t>
+      </w:r>
+    </w:p>
+    <w:p>
+      <w:pPr>
+        <w:spacing w:line="360" w:lineRule="auto"/>
+      </w:pPr>
+      <w:r>
+        <w:rPr>
+          <w:rFonts w:hint="eastAsia"/>
+        </w:rPr>
+        <w:t>（</w:t>
+      </w:r>
+      <w:r>
+        <w:rPr>
+          <w:rFonts w:hint="eastAsia"/>
+        </w:rPr>
+        <w:t>1</w:t>
+      </w:r>
+      <w:r>
+        <w:rPr>
+          <w:rFonts w:hint="eastAsia"/>
+        </w:rPr>
+        <w:t>）</w:t>
+      </w:r>
+      <w:r>
+        <w:rPr>
+          <w:rFonts w:hint="eastAsia"/>
+        </w:rPr>
+        <w:t>剔除非工作日记录</w:t>
+      </w:r>
+    </w:p>
+    <w:p>
+      <w:pPr>
+        <w:spacing w:line="360" w:lineRule="auto"/>
+      </w:pPr>
+      <w:r>
+        <w:rPr>
+          <w:rFonts w:hint="eastAsia"/>
+        </w:rPr>
+        <w:t>周末：</w:t>
+      </w:r>
+      <w:r>
+        <w:rPr>
+          <w:rFonts w:hint="eastAsia"/>
+        </w:rPr>
+        <w:t>周六</w:t>
+      </w:r>
+      <w:r>
+        <w:rPr>
+          <w:rFonts w:hint="eastAsia"/>
+        </w:rPr>
+        <w:t xml:space="preserve"> </w:t>
+      </w:r>
+      <w:r>
+        <w:t>DAYOFWEEK(date) = 7</w:t>
+      </w:r>
+      <w:r>
+        <w:rPr>
+          <w:rFonts w:hint="eastAsia"/>
+        </w:rPr>
+        <w:t>、周日</w:t>
+      </w:r>
+      <w:r>
+        <w:rPr>
+          <w:rFonts w:hint="eastAsia"/>
+        </w:rPr>
+        <w:t xml:space="preserve"> </w:t>
+      </w:r>
+      <w:r>
+        <w:t>DAYOFWEEK(date) = 1</w:t>
+      </w:r>
+    </w:p>
+    <w:p>
+      <w:pPr>
+        <w:spacing w:line="360" w:lineRule="auto"/>
+      </w:pPr>
+      <w:r>
+        <w:rPr>
+          <w:rFonts w:hint="eastAsia"/>
+        </w:rPr>
+        <w:t>假期：</w:t>
+      </w:r>
+      <w:r>
+        <w:t>'09-13', '09-14', '09-15', '10-01', '10-02', '10-03', '10-04', '10-05', '10-06', '10-07'</w:t>
+      </w:r>
+      <w:r>
+        <w:rPr>
+          <w:rFonts w:hint="eastAsia"/>
+        </w:rPr>
+        <w:t>（</w:t>
+      </w:r>
+      <w:r>
+        <w:rPr>
+          <w:rFonts w:hint="eastAsia"/>
+        </w:rPr>
+        <w:t>2</w:t>
+      </w:r>
+      <w:r>
+        <w:t>019</w:t>
+      </w:r>
+      <w:r>
+        <w:rPr>
+          <w:rFonts w:hint="eastAsia"/>
+        </w:rPr>
+        <w:t>/</w:t>
+      </w:r>
+      <w:r>
+        <w:t>8 – 2019/12</w:t>
+      </w:r>
+      <w:r>
+        <w:rPr>
+          <w:rFonts w:hint="eastAsia"/>
+        </w:rPr>
+        <w:t>）</w:t>
+      </w:r>
+    </w:p>
+    <w:p>
+      <w:pPr>
+        <w:spacing w:line="360" w:lineRule="auto"/>
+        <w:rPr>
+          <w:rFonts w:hint="eastAsia"/>
+        </w:rPr>
+      </w:pPr>
+      <w:r>
+        <w:rPr>
+          <w:rFonts w:hint="eastAsia"/>
+        </w:rPr>
+        <w:t>（</w:t>
+      </w:r>
+      <w:r>
+        <w:rPr>
+          <w:rFonts w:hint="eastAsia"/>
+        </w:rPr>
+        <w:t>2</w:t>
+      </w:r>
+      <w:r>
+        <w:rPr>
+          <w:rFonts w:hint="eastAsia"/>
+        </w:rPr>
+        <w:t>）</w:t>
+      </w:r>
+      <w:r>
+        <w:rPr>
+          <w:rFonts w:hint="eastAsia"/>
+        </w:rPr>
+        <w:t>加入调班记录</w:t>
+      </w:r>
+    </w:p>
+    <w:p>
+      <w:pPr>
+        <w:spacing w:line="360" w:lineRule="auto"/>
+      </w:pPr>
+      <w:r>
+        <w:rPr>
+          <w:rFonts w:hint="eastAsia"/>
+        </w:rPr>
+        <w:t>调班：</w:t>
+      </w:r>
+      <w:r>
+        <w:t>'09-29', '10-12'</w:t>
+      </w:r>
+      <w:r>
+        <w:rPr>
+          <w:rFonts w:hint="eastAsia"/>
+        </w:rPr>
+        <w:t>（</w:t>
+      </w:r>
+      <w:r>
+        <w:rPr>
+          <w:rFonts w:hint="eastAsia"/>
+        </w:rPr>
+        <w:t>2</w:t>
+      </w:r>
+      <w:r>
+        <w:t>019</w:t>
+      </w:r>
+      <w:r>
+        <w:rPr>
+          <w:rFonts w:hint="eastAsia"/>
+        </w:rPr>
+        <w:t>/</w:t>
+      </w:r>
+      <w:r>
+        <w:t>8 – 2019/12</w:t>
+      </w:r>
+      <w:r>
+        <w:rPr>
+          <w:rFonts w:hint="eastAsia"/>
+        </w:rPr>
+        <w:t>）</w:t>
+      </w:r>
+    </w:p>
+    <w:p>
+      <w:pPr>
+        <w:widowControl/>
+        <w:jc w:val="left"/>
+        <w:rPr>
+          <w:rFonts w:hint="eastAsia"/>
+        </w:rPr>
+      </w:pPr>
+      <w:r>
+        <w:br w:type="page"/>
+      </w:r>
+    </w:p>
+    <w:p>
+      <w:pPr>
+        <w:spacing w:line="360" w:lineRule="auto"/>
+        <w:rPr>
+          <w:b/>
+          <w:bCs/>
+        </w:rPr>
+      </w:pPr>
+      <w:r>
+        <w:rPr>
+          <w:rFonts w:hint="eastAsia"/>
+          <w:b/>
+          <w:bCs/>
+        </w:rPr>
+        <w:lastRenderedPageBreak/>
         <w:t>3</w:t>
       </w:r>
       <w:r>
@@ -1438,7 +1618,6 @@
         <w:rPr>
           <w:rFonts w:hint="eastAsia"/>
         </w:rPr>
-        <w:lastRenderedPageBreak/>
         <w:t>土星与渝兴广场的车辆进出</w:t>
       </w:r>
       <w:r>
@@ -1474,21 +1653,7 @@
         <w:rPr>
           <w:rFonts w:hint="eastAsia"/>
         </w:rPr>
-        <w:t>剔除无进场时</w:t>
-      </w:r>
-      <w:proofErr w:type="gramStart"/>
-      <w:r>
-        <w:rPr>
-          <w:rFonts w:hint="eastAsia"/>
-        </w:rPr>
-        <w:t>间或无</w:t>
-      </w:r>
-      <w:proofErr w:type="gramEnd"/>
-      <w:r>
-        <w:rPr>
-          <w:rFonts w:hint="eastAsia"/>
-        </w:rPr>
-        <w:t>出场时间</w:t>
+        <w:t>剔除无进场时间或无出场时间</w:t>
       </w:r>
       <w:r>
         <w:rPr>
@@ -1795,17 +1960,9 @@
         <w:rPr>
           <w:color w:val="BF8F00" w:themeColor="accent4" w:themeShade="BF"/>
         </w:rPr>
-        <w:t>plateno</w:t>
-      </w:r>
-      <w:proofErr w:type="gramStart"/>
-      <w:r>
-        <w:rPr>
-          <w:color w:val="BF8F00" w:themeColor="accent4" w:themeShade="BF"/>
-        </w:rPr>
-        <w:t>,cartype</w:t>
+        <w:t>plateno,cartype</w:t>
       </w:r>
       <w:proofErr w:type="spellEnd"/>
-      <w:proofErr w:type="gramEnd"/>
       <w:r>
         <w:rPr>
           <w:color w:val="BF8F00" w:themeColor="accent4" w:themeShade="BF"/>
@@ -1974,20 +2131,7 @@
           <w:color w:val="BF8F00" w:themeColor="accent4" w:themeShade="BF"/>
         </w:rPr>
         <w:tab/>
-      </w:r>
-      <w:proofErr w:type="gramStart"/>
-      <w:r>
-        <w:rPr>
-          <w:color w:val="BF8F00" w:themeColor="accent4" w:themeShade="BF"/>
-        </w:rPr>
-        <w:t>select</w:t>
-      </w:r>
-      <w:proofErr w:type="gramEnd"/>
-      <w:r>
-        <w:rPr>
-          <w:color w:val="BF8F00" w:themeColor="accent4" w:themeShade="BF"/>
-        </w:rPr>
-        <w:t xml:space="preserve"> </w:t>
+        <w:t xml:space="preserve">select </w:t>
       </w:r>
       <w:proofErr w:type="spellStart"/>
       <w:r>
@@ -2063,20 +2207,7 @@
           <w:color w:val="BF8F00" w:themeColor="accent4" w:themeShade="BF"/>
         </w:rPr>
         <w:tab/>
-      </w:r>
-      <w:proofErr w:type="gramStart"/>
-      <w:r>
-        <w:rPr>
-          <w:color w:val="BF8F00" w:themeColor="accent4" w:themeShade="BF"/>
-        </w:rPr>
-        <w:t>select</w:t>
-      </w:r>
-      <w:proofErr w:type="gramEnd"/>
-      <w:r>
-        <w:rPr>
-          <w:color w:val="BF8F00" w:themeColor="accent4" w:themeShade="BF"/>
-        </w:rPr>
-        <w:t xml:space="preserve"> </w:t>
+        <w:t xml:space="preserve">select </w:t>
       </w:r>
       <w:proofErr w:type="spellStart"/>
       <w:r>
@@ -2186,20 +2317,7 @@
           <w:color w:val="BF8F00" w:themeColor="accent4" w:themeShade="BF"/>
         </w:rPr>
         <w:tab/>
-      </w:r>
-      <w:proofErr w:type="gramStart"/>
-      <w:r>
-        <w:rPr>
-          <w:color w:val="BF8F00" w:themeColor="accent4" w:themeShade="BF"/>
-        </w:rPr>
-        <w:t>select</w:t>
-      </w:r>
-      <w:proofErr w:type="gramEnd"/>
-      <w:r>
-        <w:rPr>
-          <w:color w:val="BF8F00" w:themeColor="accent4" w:themeShade="BF"/>
-        </w:rPr>
-        <w:t xml:space="preserve"> </w:t>
+        <w:t xml:space="preserve">select </w:t>
       </w:r>
       <w:proofErr w:type="spellStart"/>
       <w:r>
@@ -2461,8 +2579,6 @@
           <w:bCs/>
         </w:rPr>
       </w:pPr>
-      <w:bookmarkStart w:id="0" w:name="_GoBack"/>
-      <w:bookmarkEnd w:id="0"/>
       <w:r>
         <w:rPr>
           <w:b/>
@@ -2504,6 +2620,7 @@
         <w:rPr>
           <w:rFonts w:hint="eastAsia"/>
         </w:rPr>
+        <w:lastRenderedPageBreak/>
         <w:t>剔除周末入场的数据。</w:t>
       </w:r>
       <w:r>
@@ -2578,7 +2695,6 @@
               <w:rPr>
                 <w:rFonts w:hint="eastAsia"/>
               </w:rPr>
-              <w:lastRenderedPageBreak/>
               <w:t>停车场</w:t>
             </w:r>
           </w:p>
@@ -3317,6 +3433,7 @@
         <w:rPr>
           <w:rFonts w:hint="eastAsia"/>
         </w:rPr>
+        <w:lastRenderedPageBreak/>
         <w:t>略</w:t>
       </w:r>
     </w:p>
@@ -3454,13 +3571,8 @@
       </w:r>
     </w:p>
     <w:p>
-      <w:proofErr w:type="gramStart"/>
-      <w:r>
-        <w:t>select</w:t>
-      </w:r>
-      <w:proofErr w:type="gramEnd"/>
-      <w:r>
-        <w:t xml:space="preserve"> count(distinct </w:t>
+      <w:r>
+        <w:t xml:space="preserve">select count(distinct </w:t>
       </w:r>
       <w:proofErr w:type="spellStart"/>
       <w:r>
@@ -3495,13 +3607,8 @@
       </w:r>
     </w:p>
     <w:p>
-      <w:proofErr w:type="gramStart"/>
-      <w:r>
-        <w:t>and</w:t>
-      </w:r>
-      <w:proofErr w:type="gramEnd"/>
-      <w:r>
-        <w:t xml:space="preserve"> DATE(</w:t>
+      <w:r>
+        <w:t>and DATE(</w:t>
       </w:r>
       <w:proofErr w:type="spellStart"/>
       <w:r>
@@ -3513,13 +3620,8 @@
       </w:r>
     </w:p>
     <w:p>
-      <w:proofErr w:type="gramStart"/>
-      <w:r>
-        <w:t>and</w:t>
-      </w:r>
-      <w:proofErr w:type="gramEnd"/>
-      <w:r>
-        <w:t xml:space="preserve"> (TIME(</w:t>
+      <w:r>
+        <w:t>and (TIME(</w:t>
       </w:r>
       <w:proofErr w:type="spellStart"/>
       <w:r>
@@ -3549,7 +3651,7 @@
 </file>
 
 <file path=word/numbering.xml><?xml version="1.0" encoding="utf-8"?>
-<w:numbering xmlns:wpc="http://schemas.microsoft.com/office/word/2010/wordprocessingCanvas" xmlns:mc="http://schemas.openxmlformats.org/markup-compatibility/2006" xmlns:o="urn:schemas-microsoft-com:office:office" xmlns:r="http://schemas.openxmlformats.org/officeDocument/2006/relationships" xmlns:m="http://schemas.openxmlformats.org/officeDocument/2006/math" xmlns:v="urn:schemas-microsoft-com:vml" xmlns:wp14="http://schemas.microsoft.com/office/word/2010/wordprocessingDrawing" xmlns:wp="http://schemas.openxmlformats.org/drawingml/2006/wordprocessingDrawing" xmlns:w10="urn:schemas-microsoft-com:office:word" xmlns:w="http://schemas.openxmlformats.org/wordprocessingml/2006/main" xmlns:w14="http://schemas.microsoft.com/office/word/2010/wordml" xmlns:w15="http://schemas.microsoft.com/office/word/2012/wordml" xmlns:wpg="http://schemas.microsoft.com/office/word/2010/wordprocessingGroup" xmlns:wpi="http://schemas.microsoft.com/office/word/2010/wordprocessingInk" xmlns:wne="http://schemas.microsoft.com/office/word/2006/wordml" xmlns:wps="http://schemas.microsoft.com/office/word/2010/wordprocessingShape" mc:Ignorable="w14 w15 wp14">
+<w:numbering xmlns:wpc="http://schemas.microsoft.com/office/word/2010/wordprocessingCanvas" xmlns:cx="http://schemas.microsoft.com/office/drawing/2014/chartex" xmlns:cx1="http://schemas.microsoft.com/office/drawing/2015/9/8/chartex" xmlns:cx2="http://schemas.microsoft.com/office/drawing/2015/10/21/chartex" xmlns:cx3="http://schemas.microsoft.com/office/drawing/2016/5/9/chartex" xmlns:cx4="http://schemas.microsoft.com/office/drawing/2016/5/10/chartex" xmlns:cx5="http://schemas.microsoft.com/office/drawing/2016/5/11/chartex" xmlns:cx6="http://schemas.microsoft.com/office/drawing/2016/5/12/chartex" xmlns:cx7="http://schemas.microsoft.com/office/drawing/2016/5/13/chartex" xmlns:cx8="http://schemas.microsoft.com/office/drawing/2016/5/14/chartex" xmlns:mc="http://schemas.openxmlformats.org/markup-compatibility/2006" xmlns:aink="http://schemas.microsoft.com/office/drawing/2016/ink" xmlns:am3d="http://schemas.microsoft.com/office/drawing/2017/model3d" xmlns:o="urn:schemas-microsoft-com:office:office" xmlns:r="http://schemas.openxmlformats.org/officeDocument/2006/relationships" xmlns:m="http://schemas.openxmlformats.org/officeDocument/2006/math" xmlns:v="urn:schemas-microsoft-com:vml" xmlns:wp14="http://schemas.microsoft.com/office/word/2010/wordprocessingDrawing" xmlns:wp="http://schemas.openxmlformats.org/drawingml/2006/wordprocessingDrawing" xmlns:w10="urn:schemas-microsoft-com:office:word" xmlns:w="http://schemas.openxmlformats.org/wordprocessingml/2006/main" xmlns:w14="http://schemas.microsoft.com/office/word/2010/wordml" xmlns:w15="http://schemas.microsoft.com/office/word/2012/wordml" xmlns:w16cex="http://schemas.microsoft.com/office/word/2018/wordml/cex" xmlns:w16cid="http://schemas.microsoft.com/office/word/2016/wordml/cid" xmlns:w16="http://schemas.microsoft.com/office/word/2018/wordml" xmlns:w16se="http://schemas.microsoft.com/office/word/2015/wordml/symex" xmlns:wpg="http://schemas.microsoft.com/office/word/2010/wordprocessingGroup" xmlns:wpi="http://schemas.microsoft.com/office/word/2010/wordprocessingInk" xmlns:wne="http://schemas.microsoft.com/office/word/2006/wordml" xmlns:wps="http://schemas.microsoft.com/office/word/2010/wordprocessingShape" mc:Ignorable="w14 w15 w16se w16cid w16 w16cex wp14">
   <w:abstractNum w:abstractNumId="0" w15:restartNumberingAfterBreak="0">
     <w:nsid w:val="732D62E6"/>
     <w:multiLevelType w:val="hybridMultilevel"/>
@@ -3648,7 +3750,7 @@
 </file>
 
 <file path=word/styles.xml><?xml version="1.0" encoding="utf-8"?>
-<w:styles xmlns:mc="http://schemas.openxmlformats.org/markup-compatibility/2006" xmlns:r="http://schemas.openxmlformats.org/officeDocument/2006/relationships" xmlns:w="http://schemas.openxmlformats.org/wordprocessingml/2006/main" xmlns:w14="http://schemas.microsoft.com/office/word/2010/wordml" xmlns:w15="http://schemas.microsoft.com/office/word/2012/wordml" mc:Ignorable="w14 w15">
+<w:styles xmlns:mc="http://schemas.openxmlformats.org/markup-compatibility/2006" xmlns:r="http://schemas.openxmlformats.org/officeDocument/2006/relationships" xmlns:w="http://schemas.openxmlformats.org/wordprocessingml/2006/main" xmlns:w14="http://schemas.microsoft.com/office/word/2010/wordml" xmlns:w15="http://schemas.microsoft.com/office/word/2012/wordml" xmlns:w16cex="http://schemas.microsoft.com/office/word/2018/wordml/cex" xmlns:w16cid="http://schemas.microsoft.com/office/word/2016/wordml/cid" xmlns:w16="http://schemas.microsoft.com/office/word/2018/wordml" xmlns:w16se="http://schemas.microsoft.com/office/word/2015/wordml/symex" mc:Ignorable="w14 w15 w16se w16cid w16 w16cex">
   <w:docDefaults>
     <w:rPrDefault>
       <w:rPr>
@@ -3661,7 +3763,7 @@
     </w:rPrDefault>
     <w:pPrDefault/>
   </w:docDefaults>
-  <w:latentStyles w:defLockedState="0" w:defUIPriority="99" w:defSemiHidden="0" w:defUnhideWhenUsed="0" w:defQFormat="0" w:count="371">
+  <w:latentStyles w:defLockedState="0" w:defUIPriority="99" w:defSemiHidden="0" w:defUnhideWhenUsed="0" w:defQFormat="0" w:count="376">
     <w:lsdException w:name="Normal" w:uiPriority="0" w:qFormat="1"/>
     <w:lsdException w:name="heading 1" w:uiPriority="9" w:qFormat="1"/>
     <w:lsdException w:name="heading 2" w:semiHidden="1" w:uiPriority="9" w:unhideWhenUsed="1" w:qFormat="1"/>
@@ -3767,7 +3869,6 @@
     <w:lsdException w:name="HTML Sample" w:semiHidden="1" w:unhideWhenUsed="1"/>
     <w:lsdException w:name="HTML Typewriter" w:semiHidden="1" w:unhideWhenUsed="1"/>
     <w:lsdException w:name="HTML Variable" w:semiHidden="1" w:unhideWhenUsed="1"/>
-    <w:lsdException w:name="Normal Table" w:semiHidden="1" w:unhideWhenUsed="1"/>
     <w:lsdException w:name="annotation subject" w:semiHidden="1" w:unhideWhenUsed="1"/>
     <w:lsdException w:name="No List" w:semiHidden="1" w:unhideWhenUsed="1"/>
     <w:lsdException w:name="Outline List 1" w:semiHidden="1" w:unhideWhenUsed="1"/>
@@ -3810,11 +3911,8 @@
     <w:lsdException w:name="Table Contemporary" w:semiHidden="1" w:unhideWhenUsed="1"/>
     <w:lsdException w:name="Table Elegant" w:semiHidden="1" w:unhideWhenUsed="1"/>
     <w:lsdException w:name="Table Professional" w:semiHidden="1" w:unhideWhenUsed="1"/>
-    <w:lsdException w:name="Table Subtle 1" w:semiHidden="1" w:unhideWhenUsed="1"/>
     <w:lsdException w:name="Table Subtle 2" w:semiHidden="1" w:unhideWhenUsed="1"/>
     <w:lsdException w:name="Table Web 1" w:semiHidden="1" w:unhideWhenUsed="1"/>
-    <w:lsdException w:name="Table Web 2" w:semiHidden="1" w:unhideWhenUsed="1"/>
-    <w:lsdException w:name="Table Web 3" w:semiHidden="1" w:unhideWhenUsed="1"/>
     <w:lsdException w:name="Balloon Text" w:semiHidden="1" w:unhideWhenUsed="1"/>
     <w:lsdException w:name="Table Grid" w:uiPriority="39"/>
     <w:lsdException w:name="Table Theme" w:semiHidden="1" w:unhideWhenUsed="1"/>
@@ -4033,6 +4131,11 @@
     <w:lsdException w:name="List Table 5 Dark Accent 6" w:uiPriority="50"/>
     <w:lsdException w:name="List Table 6 Colorful Accent 6" w:uiPriority="51"/>
     <w:lsdException w:name="List Table 7 Colorful Accent 6" w:uiPriority="52"/>
+    <w:lsdException w:name="Mention" w:semiHidden="1" w:unhideWhenUsed="1"/>
+    <w:lsdException w:name="Smart Hyperlink" w:semiHidden="1" w:unhideWhenUsed="1"/>
+    <w:lsdException w:name="Hashtag" w:semiHidden="1" w:unhideWhenUsed="1"/>
+    <w:lsdException w:name="Unresolved Mention" w:semiHidden="1" w:unhideWhenUsed="1"/>
+    <w:lsdException w:name="Smart Link" w:semiHidden="1" w:unhideWhenUsed="1"/>
   </w:latentStyles>
   <w:style w:type="paragraph" w:default="1" w:styleId="a">
     <w:name w:val="Normal"/>
@@ -4045,6 +4148,7 @@
   <w:style w:type="character" w:default="1" w:styleId="a0">
     <w:name w:val="Default Paragraph Font"/>
     <w:uiPriority w:val="1"/>
+    <w:semiHidden/>
     <w:unhideWhenUsed/>
   </w:style>
   <w:style w:type="table" w:default="1" w:styleId="a1">

--- a/README.docx
+++ b/README.docx
@@ -297,12 +297,14 @@
             <w:pPr>
               <w:spacing w:line="360" w:lineRule="auto"/>
             </w:pPr>
+            <w:proofErr w:type="gramStart"/>
             <w:r>
               <w:rPr>
                 <w:rFonts w:hint="eastAsia"/>
               </w:rPr>
               <w:t>两江星界</w:t>
             </w:r>
+            <w:proofErr w:type="gramEnd"/>
           </w:p>
         </w:tc>
         <w:tc>
@@ -353,12 +355,14 @@
             <w:pPr>
               <w:spacing w:line="360" w:lineRule="auto"/>
             </w:pPr>
+            <w:proofErr w:type="gramStart"/>
             <w:r>
               <w:rPr>
                 <w:rFonts w:hint="eastAsia"/>
               </w:rPr>
               <w:t>财富园</w:t>
             </w:r>
+            <w:proofErr w:type="gramEnd"/>
             <w:r>
               <w:rPr>
                 <w:rFonts w:hint="eastAsia"/>
@@ -421,12 +425,14 @@
             <w:pPr>
               <w:spacing w:line="360" w:lineRule="auto"/>
             </w:pPr>
+            <w:proofErr w:type="gramStart"/>
             <w:r>
               <w:rPr>
                 <w:rFonts w:hint="eastAsia"/>
               </w:rPr>
               <w:t>财富园</w:t>
             </w:r>
+            <w:proofErr w:type="gramEnd"/>
             <w:r>
               <w:t>3</w:t>
             </w:r>
@@ -486,11 +492,19 @@
             <w:pPr>
               <w:spacing w:line="360" w:lineRule="auto"/>
             </w:pPr>
-            <w:r>
-              <w:rPr>
-                <w:rFonts w:hint="eastAsia"/>
-              </w:rPr>
-              <w:t>幻彩楼</w:t>
+            <w:proofErr w:type="gramStart"/>
+            <w:r>
+              <w:rPr>
+                <w:rFonts w:hint="eastAsia"/>
+              </w:rPr>
+              <w:t>幻</w:t>
+            </w:r>
+            <w:proofErr w:type="gramEnd"/>
+            <w:r>
+              <w:rPr>
+                <w:rFonts w:hint="eastAsia"/>
+              </w:rPr>
+              <w:t>彩楼</w:t>
             </w:r>
           </w:p>
         </w:tc>
@@ -1116,9 +1130,6 @@
     <w:p>
       <w:pPr>
         <w:spacing w:line="360" w:lineRule="auto"/>
-        <w:rPr>
-          <w:rFonts w:hint="eastAsia"/>
-        </w:rPr>
       </w:pPr>
       <w:r>
         <w:rPr>
@@ -1278,9 +1289,6 @@
     <w:p>
       <w:pPr>
         <w:spacing w:line="360" w:lineRule="auto"/>
-        <w:rPr>
-          <w:rFonts w:hint="eastAsia"/>
-        </w:rPr>
       </w:pPr>
     </w:p>
     <w:p>
@@ -1304,6 +1312,13 @@
         </w:rPr>
         <w:t>数据筛选</w:t>
       </w:r>
+      <w:r>
+        <w:rPr>
+          <w:rFonts w:hint="eastAsia"/>
+          <w:b/>
+        </w:rPr>
+        <w:t>1</w:t>
+      </w:r>
     </w:p>
     <w:p>
       <w:pPr>
@@ -1325,7 +1340,6 @@
       <w:pPr>
         <w:spacing w:line="360" w:lineRule="auto"/>
         <w:rPr>
-          <w:rFonts w:hint="eastAsia"/>
           <w:b/>
           <w:bCs/>
         </w:rPr>
@@ -1351,7 +1365,6 @@
       <w:pPr>
         <w:spacing w:line="360" w:lineRule="auto"/>
         <w:rPr>
-          <w:rFonts w:hint="eastAsia"/>
           <w:b/>
           <w:bCs/>
         </w:rPr>
@@ -1419,13 +1432,7 @@
         <w:rPr>
           <w:rFonts w:hint="eastAsia"/>
         </w:rPr>
-        <w:t>周末：</w:t>
-      </w:r>
-      <w:r>
-        <w:rPr>
-          <w:rFonts w:hint="eastAsia"/>
-        </w:rPr>
-        <w:t>周六</w:t>
+        <w:t>周末：周六</w:t>
       </w:r>
       <w:r>
         <w:rPr>
@@ -1499,9 +1506,6 @@
     <w:p>
       <w:pPr>
         <w:spacing w:line="360" w:lineRule="auto"/>
-        <w:rPr>
-          <w:rFonts w:hint="eastAsia"/>
-        </w:rPr>
       </w:pPr>
       <w:r>
         <w:rPr>
@@ -1570,15 +1574,59 @@
           <w:rFonts w:hint="eastAsia"/>
         </w:rPr>
         <w:t>）</w:t>
+      </w:r>
+    </w:p>
+    <w:p>
+      <w:pPr>
+        <w:spacing w:line="360" w:lineRule="auto"/>
+      </w:pPr>
+    </w:p>
+    <w:p>
+      <w:pPr>
+        <w:spacing w:line="360" w:lineRule="auto"/>
+        <w:rPr>
+          <w:b/>
+          <w:bCs/>
+          <w:vertAlign w:val="subscript"/>
+        </w:rPr>
+      </w:pPr>
+      <w:r>
+        <w:rPr>
+          <w:rFonts w:hint="eastAsia"/>
+          <w:b/>
+          <w:bCs/>
+        </w:rPr>
+        <w:t>6</w:t>
+      </w:r>
+      <w:r>
+        <w:rPr>
+          <w:rFonts w:hint="eastAsia"/>
+          <w:b/>
+          <w:bCs/>
+        </w:rPr>
+        <w:t>按照时分统计停车数量</w:t>
+      </w:r>
+      <w:r>
+        <w:rPr>
+          <w:rFonts w:hint="eastAsia"/>
+          <w:b/>
+          <w:bCs/>
+        </w:rPr>
+        <w:t>，生成曲线图</w:t>
+      </w:r>
+      <w:r>
+        <w:rPr>
+          <w:b/>
+          <w:bCs/>
+          <w:vertAlign w:val="subscript"/>
+        </w:rPr>
+        <w:softHyphen/>
       </w:r>
     </w:p>
     <w:p>
       <w:pPr>
         <w:widowControl/>
         <w:jc w:val="left"/>
-        <w:rPr>
-          <w:rFonts w:hint="eastAsia"/>
-        </w:rPr>
       </w:pPr>
       <w:r>
         <w:br w:type="page"/>
@@ -1653,7 +1701,21 @@
         <w:rPr>
           <w:rFonts w:hint="eastAsia"/>
         </w:rPr>
-        <w:t>剔除无进场时间或无出场时间</w:t>
+        <w:t>剔除无进场时</w:t>
+      </w:r>
+      <w:proofErr w:type="gramStart"/>
+      <w:r>
+        <w:rPr>
+          <w:rFonts w:hint="eastAsia"/>
+        </w:rPr>
+        <w:t>间或无</w:t>
+      </w:r>
+      <w:proofErr w:type="gramEnd"/>
+      <w:r>
+        <w:rPr>
+          <w:rFonts w:hint="eastAsia"/>
+        </w:rPr>
+        <w:t>出场时间</w:t>
       </w:r>
       <w:r>
         <w:rPr>
@@ -1956,6 +2018,7 @@
         <w:t xml:space="preserve">SELECT </w:t>
       </w:r>
       <w:proofErr w:type="spellStart"/>
+      <w:proofErr w:type="gramStart"/>
       <w:r>
         <w:rPr>
           <w:color w:val="BF8F00" w:themeColor="accent4" w:themeShade="BF"/>
@@ -1963,6 +2026,7 @@
         <w:t>plateno,cartype</w:t>
       </w:r>
       <w:proofErr w:type="spellEnd"/>
+      <w:proofErr w:type="gramEnd"/>
       <w:r>
         <w:rPr>
           <w:color w:val="BF8F00" w:themeColor="accent4" w:themeShade="BF"/>
@@ -2134,6 +2198,7 @@
         <w:t xml:space="preserve">select </w:t>
       </w:r>
       <w:proofErr w:type="spellStart"/>
+      <w:proofErr w:type="gramStart"/>
       <w:r>
         <w:rPr>
           <w:color w:val="BF8F00" w:themeColor="accent4" w:themeShade="BF"/>
@@ -2145,7 +2210,14 @@
         <w:rPr>
           <w:color w:val="BF8F00" w:themeColor="accent4" w:themeShade="BF"/>
         </w:rPr>
-        <w:t>,`owner`,</w:t>
+        <w:t>,`</w:t>
+      </w:r>
+      <w:proofErr w:type="gramEnd"/>
+      <w:r>
+        <w:rPr>
+          <w:color w:val="BF8F00" w:themeColor="accent4" w:themeShade="BF"/>
+        </w:rPr>
+        <w:t>owner`,</w:t>
       </w:r>
       <w:proofErr w:type="spellStart"/>
       <w:r>
@@ -2210,6 +2282,7 @@
         <w:t xml:space="preserve">select </w:t>
       </w:r>
       <w:proofErr w:type="spellStart"/>
+      <w:proofErr w:type="gramStart"/>
       <w:r>
         <w:rPr>
           <w:color w:val="BF8F00" w:themeColor="accent4" w:themeShade="BF"/>
@@ -2221,7 +2294,14 @@
         <w:rPr>
           <w:color w:val="BF8F00" w:themeColor="accent4" w:themeShade="BF"/>
         </w:rPr>
-        <w:t>,`owner`,</w:t>
+        <w:t>,`</w:t>
+      </w:r>
+      <w:proofErr w:type="gramEnd"/>
+      <w:r>
+        <w:rPr>
+          <w:color w:val="BF8F00" w:themeColor="accent4" w:themeShade="BF"/>
+        </w:rPr>
+        <w:t>owner`,</w:t>
       </w:r>
       <w:proofErr w:type="spellStart"/>
       <w:r>
@@ -2320,6 +2400,7 @@
         <w:t xml:space="preserve">select </w:t>
       </w:r>
       <w:proofErr w:type="spellStart"/>
+      <w:proofErr w:type="gramStart"/>
       <w:r>
         <w:rPr>
           <w:color w:val="BF8F00" w:themeColor="accent4" w:themeShade="BF"/>
@@ -2331,7 +2412,14 @@
         <w:rPr>
           <w:color w:val="BF8F00" w:themeColor="accent4" w:themeShade="BF"/>
         </w:rPr>
-        <w:t>,`owner`,</w:t>
+        <w:t>,`</w:t>
+      </w:r>
+      <w:proofErr w:type="gramEnd"/>
+      <w:r>
+        <w:rPr>
+          <w:color w:val="BF8F00" w:themeColor="accent4" w:themeShade="BF"/>
+        </w:rPr>
+        <w:t>owner`,</w:t>
       </w:r>
       <w:proofErr w:type="spellStart"/>
       <w:r>
@@ -3572,7 +3660,15 @@
     </w:p>
     <w:p>
       <w:r>
-        <w:t xml:space="preserve">select count(distinct </w:t>
+        <w:t xml:space="preserve">select </w:t>
+      </w:r>
+      <w:proofErr w:type="gramStart"/>
+      <w:r>
+        <w:t>count(</w:t>
+      </w:r>
+      <w:proofErr w:type="gramEnd"/>
+      <w:r>
+        <w:t xml:space="preserve">distinct </w:t>
       </w:r>
       <w:proofErr w:type="spellStart"/>
       <w:r>
@@ -3608,9 +3704,14 @@
     </w:p>
     <w:p>
       <w:r>
-        <w:t>and DATE(</w:t>
+        <w:t xml:space="preserve">and </w:t>
+      </w:r>
+      <w:proofErr w:type="gramStart"/>
+      <w:r>
+        <w:t>DATE(</w:t>
       </w:r>
       <w:proofErr w:type="spellStart"/>
+      <w:proofErr w:type="gramEnd"/>
       <w:r>
         <w:t>entertime</w:t>
       </w:r>
@@ -3621,9 +3722,14 @@
     </w:p>
     <w:p>
       <w:r>
-        <w:t>and (TIME(</w:t>
+        <w:t>and (</w:t>
+      </w:r>
+      <w:proofErr w:type="gramStart"/>
+      <w:r>
+        <w:t>TIME(</w:t>
       </w:r>
       <w:proofErr w:type="spellStart"/>
+      <w:proofErr w:type="gramEnd"/>
       <w:r>
         <w:t>entertime</w:t>
       </w:r>
@@ -3869,6 +3975,7 @@
     <w:lsdException w:name="HTML Sample" w:semiHidden="1" w:unhideWhenUsed="1"/>
     <w:lsdException w:name="HTML Typewriter" w:semiHidden="1" w:unhideWhenUsed="1"/>
     <w:lsdException w:name="HTML Variable" w:semiHidden="1" w:unhideWhenUsed="1"/>
+    <w:lsdException w:name="Normal Table" w:semiHidden="1" w:unhideWhenUsed="1"/>
     <w:lsdException w:name="annotation subject" w:semiHidden="1" w:unhideWhenUsed="1"/>
     <w:lsdException w:name="No List" w:semiHidden="1" w:unhideWhenUsed="1"/>
     <w:lsdException w:name="Outline List 1" w:semiHidden="1" w:unhideWhenUsed="1"/>
@@ -3911,8 +4018,11 @@
     <w:lsdException w:name="Table Contemporary" w:semiHidden="1" w:unhideWhenUsed="1"/>
     <w:lsdException w:name="Table Elegant" w:semiHidden="1" w:unhideWhenUsed="1"/>
     <w:lsdException w:name="Table Professional" w:semiHidden="1" w:unhideWhenUsed="1"/>
+    <w:lsdException w:name="Table Subtle 1" w:semiHidden="1" w:unhideWhenUsed="1"/>
     <w:lsdException w:name="Table Subtle 2" w:semiHidden="1" w:unhideWhenUsed="1"/>
     <w:lsdException w:name="Table Web 1" w:semiHidden="1" w:unhideWhenUsed="1"/>
+    <w:lsdException w:name="Table Web 2" w:semiHidden="1" w:unhideWhenUsed="1"/>
+    <w:lsdException w:name="Table Web 3" w:semiHidden="1" w:unhideWhenUsed="1"/>
     <w:lsdException w:name="Balloon Text" w:semiHidden="1" w:unhideWhenUsed="1"/>
     <w:lsdException w:name="Table Grid" w:uiPriority="39"/>
     <w:lsdException w:name="Table Theme" w:semiHidden="1" w:unhideWhenUsed="1"/>
